--- a/013-最长句子/src/解题思路.docx
+++ b/013-最长句子/src/解题思路.docx
@@ -16,14 +16,13 @@
         </w:rPr>
         <w:t>最长句子</w:t>
       </w:r>
+      <w:bookmarkStart w:id="0" w:name="_GoBack"/>
+      <w:bookmarkEnd w:id="0"/>
     </w:p>
     <w:p>
       <w:pPr>
         <w:pStyle w:val="2"/>
         <w:spacing w:before="163" w:after="163"/>
-        <w:rPr>
-          <w:rFonts w:hint="eastAsia"/>
-        </w:rPr>
       </w:pPr>
       <w:r>
         <w:rPr>
@@ -293,14 +292,16 @@
     </w:p>
     <w:p>
       <w:pPr>
-        <w:ind w:firstLine="480"/>
-        <w:rPr>
-          <w:rFonts w:hint="eastAsia"/>
+        <w:ind w:firstLine="482"/>
+        <w:rPr>
+          <w:rFonts w:hint="eastAsia"/>
+          <w:b/>
         </w:rPr>
       </w:pPr>
       <w:r>
         <w:rPr>
           <w:rFonts w:hint="eastAsia"/>
+          <w:b/>
         </w:rPr>
         <w:t>不存在循环的依赖关系。</w:t>
       </w:r>
@@ -516,7 +517,6 @@
         <w:pStyle w:val="a3"/>
         <w:ind w:firstLine="480"/>
         <w:rPr>
-          <w:rFonts w:hint="eastAsia"/>
           <w:shd w:val="pct15" w:color="auto" w:fill="FFFFFF"/>
         </w:rPr>
       </w:pPr>
@@ -540,6 +540,32 @@
           <w:rFonts w:hint="eastAsia"/>
         </w:rPr>
         <w:t>解题思路</w:t>
+      </w:r>
+    </w:p>
+    <w:p>
+      <w:pPr>
+        <w:pStyle w:val="3"/>
+        <w:spacing w:before="163" w:after="163"/>
+      </w:pPr>
+      <w:r>
+        <w:rPr>
+          <w:rFonts w:hint="eastAsia"/>
+        </w:rPr>
+        <w:t>步骤</w:t>
+      </w:r>
+      <w:proofErr w:type="gramStart"/>
+      <w:r>
+        <w:rPr>
+          <w:rFonts w:hint="eastAsia"/>
+        </w:rPr>
+        <w:t>一</w:t>
+      </w:r>
+      <w:proofErr w:type="gramEnd"/>
+      <w:r>
+        <w:rPr>
+          <w:rFonts w:hint="eastAsia"/>
+        </w:rPr>
+        <w:t>：</w:t>
       </w:r>
     </w:p>
     <w:p>
@@ -662,10 +688,7 @@
               </m:sub>
             </m:sSub>
             <m:r>
-              <m:t>=</m:t>
-            </m:r>
-            <m:r>
-              <m:t>In</m:t>
+              <m:t>=In</m:t>
             </m:r>
           </m:e>
           <m:sub>
@@ -793,6 +816,7 @@
         <w:rPr>
           <w:rFonts w:hint="eastAsia"/>
         </w:rPr>
+        <w:lastRenderedPageBreak/>
         <w:t>结合成</w:t>
       </w:r>
       <m:oMath>
@@ -881,7 +905,33 @@
         <w:rPr>
           <w:rFonts w:hint="eastAsia"/>
         </w:rPr>
-        <w:t>它们出现的先后表示有向关系。依据这个</w:t>
+        <w:t>它们出现的先后表示有向关系</w:t>
+      </w:r>
+      <w:r>
+        <w:rPr>
+          <w:rFonts w:hint="eastAsia"/>
+        </w:rPr>
+        <w:t>,</w:t>
+      </w:r>
+      <w:r>
+        <w:rPr>
+          <w:rFonts w:hint="eastAsia"/>
+          <w:b/>
+        </w:rPr>
+        <w:t xml:space="preserve"> </w:t>
+      </w:r>
+      <w:r>
+        <w:rPr>
+          <w:rFonts w:hint="eastAsia"/>
+          <w:b/>
+        </w:rPr>
+        <w:t>不存在循环的依赖关系</w:t>
+      </w:r>
+      <w:r>
+        <w:rPr>
+          <w:rFonts w:hint="eastAsia"/>
+        </w:rPr>
+        <w:t>。依据这个</w:t>
       </w:r>
       <w:r>
         <w:rPr>
@@ -944,7 +994,6 @@
         <w:rPr>
           <w:rFonts w:hint="eastAsia"/>
         </w:rPr>
-        <w:lastRenderedPageBreak/>
         <w:t>记录构造成一</w:t>
       </w:r>
       <w:r>
@@ -957,144 +1006,7 @@
         <w:rPr>
           <w:rFonts w:hint="eastAsia"/>
         </w:rPr>
-        <w:t>有向无环图。</w:t>
-      </w:r>
-    </w:p>
-    <w:p>
-      <w:pPr>
-        <w:ind w:firstLine="480"/>
-        <w:rPr>
-          <w:rFonts w:hint="eastAsia"/>
-        </w:rPr>
-      </w:pPr>
-      <w:r>
-        <w:rPr>
-          <w:rFonts w:hint="eastAsia"/>
-        </w:rPr>
-        <w:t>(A,B)(B,C)(C,D)(B,D)(E,F)(F,G)(C,E)(H,I)(E,B)(</w:t>
-      </w:r>
-      <w:r>
-        <w:t>I,B</w:t>
-      </w:r>
-      <w:bookmarkStart w:id="0" w:name="_GoBack"/>
-      <w:bookmarkEnd w:id="0"/>
-      <w:r>
-        <w:rPr>
-          <w:rFonts w:hint="eastAsia"/>
-        </w:rPr>
-        <w:t>)()()()</w:t>
-      </w:r>
-    </w:p>
-    <w:p>
-      <w:pPr>
-        <w:ind w:firstLine="480"/>
-        <w:rPr>
-          <w:rFonts w:hint="eastAsia"/>
-        </w:rPr>
-      </w:pPr>
-      <w:r>
-        <w:rPr>
-          <w:rFonts w:hint="eastAsia"/>
-        </w:rPr>
-        <w:t>假设</w:t>
-      </w:r>
-      <w:r>
-        <w:rPr>
-          <w:rFonts w:hint="eastAsia"/>
-        </w:rPr>
-        <w:t>T</w:t>
-      </w:r>
-      <w:r>
-        <w:rPr>
-          <w:rFonts w:hint="eastAsia"/>
-        </w:rPr>
-        <w:t>为森林的根，初始时为空。</w:t>
-      </w:r>
-    </w:p>
-    <w:p>
-      <w:pPr>
-        <w:ind w:firstLine="480"/>
-        <w:rPr>
-          <w:rFonts w:hint="eastAsia"/>
-        </w:rPr>
-      </w:pPr>
-      <w:r>
-        <w:rPr>
-          <w:rFonts w:hint="eastAsia"/>
-        </w:rPr>
-        <w:t>现在以输入的第二个例子进行说明</w:t>
-      </w:r>
-      <w:r>
-        <w:rPr>
-          <w:rFonts w:hint="eastAsia"/>
-        </w:rPr>
-        <w:t>(</w:t>
-      </w:r>
-      <w:proofErr w:type="spellStart"/>
-      <w:r>
-        <w:rPr>
-          <w:rFonts w:hint="eastAsia"/>
-        </w:rPr>
-        <w:t>I,love</w:t>
-      </w:r>
-      <w:proofErr w:type="spellEnd"/>
-      <w:r>
-        <w:rPr>
-          <w:rFonts w:hint="eastAsia"/>
-        </w:rPr>
-        <w:t>)</w:t>
-      </w:r>
-      <w:r>
-        <w:rPr>
-          <w:rFonts w:hint="eastAsia"/>
-        </w:rPr>
-        <w:t>、</w:t>
-      </w:r>
-      <w:r>
-        <w:rPr>
-          <w:rFonts w:hint="eastAsia"/>
-        </w:rPr>
-        <w:t>(</w:t>
-      </w:r>
-      <w:proofErr w:type="spellStart"/>
-      <w:r>
-        <w:rPr>
-          <w:rFonts w:hint="eastAsia"/>
-        </w:rPr>
-        <w:t>love,you</w:t>
-      </w:r>
-      <w:proofErr w:type="spellEnd"/>
-      <w:r>
-        <w:rPr>
-          <w:rFonts w:hint="eastAsia"/>
-        </w:rPr>
-        <w:t>)</w:t>
-      </w:r>
-      <w:r>
-        <w:rPr>
-          <w:rFonts w:hint="eastAsia"/>
-        </w:rPr>
-        <w:t>、</w:t>
-      </w:r>
-      <w:r>
-        <w:rPr>
-          <w:rFonts w:hint="eastAsia"/>
-        </w:rPr>
-        <w:t>(</w:t>
-      </w:r>
-      <w:proofErr w:type="spellStart"/>
-      <w:r>
-        <w:rPr>
-          <w:rFonts w:hint="eastAsia"/>
-        </w:rPr>
-        <w:t>love,me</w:t>
-      </w:r>
-      <w:proofErr w:type="spellEnd"/>
-      <w:r>
-        <w:rPr>
-          <w:rFonts w:hint="eastAsia"/>
-        </w:rPr>
-        <w:t>)</w:t>
+        <w:t>有向无环图</w:t>
       </w:r>
       <w:r>
         <w:rPr>
@@ -1102,24 +1014,6 @@
         </w:rPr>
         <w:t>。</w:t>
       </w:r>
-      <w:r>
-        <w:rPr>
-          <w:rFonts w:hint="eastAsia"/>
-        </w:rPr>
-        <w:t>根据输入的先后顺序构造</w:t>
-      </w:r>
-      <w:r>
-        <w:rPr>
-          <w:rFonts w:hint="eastAsia"/>
-        </w:rPr>
-        <w:t>一个</w:t>
-      </w:r>
-      <w:r>
-        <w:rPr>
-          <w:rFonts w:hint="eastAsia"/>
-        </w:rPr>
-        <w:t>，这棵树是一个多叉树，因为对相同的</w:t>
-      </w:r>
       <m:oMath>
         <m:sSub>
           <m:sSubPr>
@@ -1136,14 +1030,12 @@
             </m:r>
           </m:sub>
         </m:sSub>
-      </m:oMath>
-      <w:r>
-        <w:rPr>
-          <w:rFonts w:hint="eastAsia"/>
-        </w:rPr>
-        <w:t>，</w:t>
-      </w:r>
-      <m:oMath>
+        <m:r>
+          <m:rPr>
+            <m:sty m:val="p"/>
+          </m:rPr>
+          <m:t>、</m:t>
+        </m:r>
         <m:sSub>
           <m:sSubPr>
             <m:ctrlPr>
@@ -1168,7 +1060,231 @@
         <w:rPr>
           <w:rFonts w:hint="eastAsia"/>
         </w:rPr>
-        <w:t>可以有多种。树的构造如图</w:t>
+        <w:t>表示图中的顶点，</w:t>
+      </w:r>
+      <w:r>
+        <w:rPr>
+          <w:rFonts w:hint="eastAsia"/>
+        </w:rPr>
+        <w:t>(</w:t>
+      </w:r>
+      <m:oMath>
+        <m:sSub>
+          <m:sSubPr>
+            <m:ctrlPr/>
+          </m:sSubPr>
+          <m:e>
+            <m:r>
+              <m:t>In</m:t>
+            </m:r>
+          </m:e>
+          <m:sub>
+            <m:r>
+              <m:t>i</m:t>
+            </m:r>
+          </m:sub>
+        </m:sSub>
+        <m:r>
+          <m:t>,</m:t>
+        </m:r>
+        <m:sSub>
+          <m:sSubPr>
+            <m:ctrlPr>
+              <w:rPr>
+                <w:i/>
+              </w:rPr>
+            </m:ctrlPr>
+          </m:sSubPr>
+          <m:e>
+            <m:r>
+              <m:t>Out</m:t>
+            </m:r>
+          </m:e>
+          <m:sub>
+            <m:r>
+              <m:t>i</m:t>
+            </m:r>
+          </m:sub>
+        </m:sSub>
+      </m:oMath>
+      <w:r>
+        <w:rPr>
+          <w:rFonts w:hint="eastAsia"/>
+        </w:rPr>
+        <w:t>)</w:t>
+      </w:r>
+      <w:r>
+        <w:rPr>
+          <w:rFonts w:hint="eastAsia"/>
+        </w:rPr>
+        <w:t>表示有向边</w:t>
+      </w:r>
+      <w:r>
+        <w:rPr>
+          <w:rFonts w:hint="eastAsia"/>
+        </w:rPr>
+        <w:t>。</w:t>
+      </w:r>
+    </w:p>
+    <w:p>
+      <w:pPr>
+        <w:ind w:firstLine="480"/>
+        <w:rPr>
+          <w:rFonts w:hint="eastAsia"/>
+        </w:rPr>
+      </w:pPr>
+      <w:r>
+        <w:rPr>
+          <w:rFonts w:hint="eastAsia"/>
+        </w:rPr>
+        <w:t>假设</w:t>
+      </w:r>
+      <w:r>
+        <w:rPr>
+          <w:rFonts w:hint="eastAsia"/>
+        </w:rPr>
+        <w:t>有输入记录：</w:t>
+      </w:r>
+      <w:r>
+        <w:rPr>
+          <w:rFonts w:hint="eastAsia"/>
+        </w:rPr>
+        <w:t>(A,B)</w:t>
+      </w:r>
+      <w:r>
+        <w:rPr>
+          <w:rFonts w:hint="eastAsia"/>
+        </w:rPr>
+        <w:t>、</w:t>
+      </w:r>
+      <w:r>
+        <w:rPr>
+          <w:rFonts w:hint="eastAsia"/>
+        </w:rPr>
+        <w:t>(B,C)</w:t>
+      </w:r>
+      <w:r>
+        <w:rPr>
+          <w:rFonts w:hint="eastAsia"/>
+        </w:rPr>
+        <w:t>、</w:t>
+      </w:r>
+      <w:r>
+        <w:rPr>
+          <w:rFonts w:hint="eastAsia"/>
+        </w:rPr>
+        <w:t>(C,D)</w:t>
+      </w:r>
+      <w:r>
+        <w:rPr>
+          <w:rFonts w:hint="eastAsia"/>
+        </w:rPr>
+        <w:t>、</w:t>
+      </w:r>
+      <w:r>
+        <w:rPr>
+          <w:rFonts w:hint="eastAsia"/>
+        </w:rPr>
+        <w:t>(B,D)</w:t>
+      </w:r>
+      <w:r>
+        <w:rPr>
+          <w:rFonts w:hint="eastAsia"/>
+        </w:rPr>
+        <w:t>、</w:t>
+      </w:r>
+      <w:r>
+        <w:rPr>
+          <w:rFonts w:hint="eastAsia"/>
+        </w:rPr>
+        <w:t>(E,F)</w:t>
+      </w:r>
+      <w:r>
+        <w:rPr>
+          <w:rFonts w:hint="eastAsia"/>
+        </w:rPr>
+        <w:t>、</w:t>
+      </w:r>
+      <w:r>
+        <w:rPr>
+          <w:rFonts w:hint="eastAsia"/>
+        </w:rPr>
+        <w:t>(F,G)</w:t>
+      </w:r>
+      <w:r>
+        <w:rPr>
+          <w:rFonts w:hint="eastAsia"/>
+        </w:rPr>
+        <w:t>、</w:t>
+      </w:r>
+      <w:r>
+        <w:rPr>
+          <w:rFonts w:hint="eastAsia"/>
+        </w:rPr>
+        <w:t>(C,E)</w:t>
+      </w:r>
+      <w:r>
+        <w:rPr>
+          <w:rFonts w:hint="eastAsia"/>
+        </w:rPr>
+        <w:t>、</w:t>
+      </w:r>
+      <w:r>
+        <w:rPr>
+          <w:rFonts w:hint="eastAsia"/>
+        </w:rPr>
+        <w:t>(</w:t>
+      </w:r>
+      <w:r>
+        <w:t>I,B</w:t>
+      </w:r>
+      <w:r>
+        <w:rPr>
+          <w:rFonts w:hint="eastAsia"/>
+        </w:rPr>
+        <w:t>)</w:t>
+      </w:r>
+      <w:r>
+        <w:rPr>
+          <w:rFonts w:hint="eastAsia"/>
+        </w:rPr>
+        <w:t>、</w:t>
+      </w:r>
+      <w:r>
+        <w:rPr>
+          <w:rFonts w:hint="eastAsia"/>
+        </w:rPr>
+        <w:t>(A,F)</w:t>
+      </w:r>
+      <w:r>
+        <w:rPr>
+          <w:rFonts w:hint="eastAsia"/>
+        </w:rPr>
+        <w:t>。</w:t>
+      </w:r>
+      <w:r>
+        <w:rPr>
+          <w:rFonts w:hint="eastAsia"/>
+        </w:rPr>
+        <w:t>根据输入的先后顺序构造</w:t>
+      </w:r>
+      <w:r>
+        <w:rPr>
+          <w:rFonts w:hint="eastAsia"/>
+        </w:rPr>
+        <w:t>一个</w:t>
+      </w:r>
+      <w:r>
+        <w:rPr>
+          <w:rFonts w:hint="eastAsia"/>
+        </w:rPr>
+        <w:t>有向图，有向图</w:t>
+      </w:r>
+      <w:r>
+        <w:rPr>
+          <w:rFonts w:hint="eastAsia"/>
+        </w:rPr>
+        <w:t>的构造如图</w:t>
       </w:r>
       <w:r>
         <w:rPr>
@@ -1191,7 +1307,7 @@
         </w:rPr>
       </w:pPr>
       <w:r>
-        <w:object w:dxaOrig="6360" w:dyaOrig="2340">
+        <w:object w:dxaOrig="9795" w:dyaOrig="7170">
           <v:shapetype id="_x0000_t75" coordsize="21600,21600" o:spt="75" o:preferrelative="t" path="m@4@5l@4@11@9@11@9@5xe" filled="f" stroked="f">
             <v:stroke joinstyle="miter"/>
             <v:formulas>
@@ -1211,10 +1327,10 @@
             <v:path o:extrusionok="f" gradientshapeok="t" o:connecttype="rect"/>
             <o:lock v:ext="edit" aspectratio="t"/>
           </v:shapetype>
-          <v:shape id="_x0000_i1025" type="#_x0000_t75" style="width:318pt;height:117pt" o:ole="">
-            <v:imagedata r:id="rId5" o:title=""/>
+          <v:shape id="_x0000_i1025" type="#_x0000_t75" style="width:489.75pt;height:358.5pt" o:ole="">
+            <v:imagedata r:id="rId7" o:title=""/>
           </v:shape>
-          <o:OLEObject Type="Embed" ProgID="Edraw.Document" ShapeID="_x0000_i1025" DrawAspect="Content" ObjectID="_1524388776" r:id="rId6"/>
+          <o:OLEObject Type="Embed" ProgID="Edraw.Document" ShapeID="_x0000_i1025" DrawAspect="Content" ObjectID="_1524416315" r:id="rId8"/>
         </w:object>
       </w:r>
     </w:p>
@@ -1247,7 +1363,7 @@
         <w:rPr>
           <w:rFonts w:hint="eastAsia"/>
         </w:rPr>
-        <w:t>森林</w:t>
+        <w:t>有向无环图</w:t>
       </w:r>
     </w:p>
     <w:p>
@@ -1257,15 +1373,1321 @@
           <w:rFonts w:hint="eastAsia"/>
         </w:rPr>
       </w:pPr>
+      <w:r>
+        <w:rPr>
+          <w:rFonts w:hint="eastAsia"/>
+        </w:rPr>
+        <w:t>根据输入的添加过程，可以知道构造有向无环图的过程。假设</w:t>
+      </w:r>
+      <w:r>
+        <w:rPr>
+          <w:rFonts w:hint="eastAsia"/>
+        </w:rPr>
+        <w:t>G</w:t>
+      </w:r>
+      <w:r>
+        <w:rPr>
+          <w:rFonts w:hint="eastAsia"/>
+        </w:rPr>
+        <w:t>是有向图，</w:t>
+      </w:r>
+      <w:r>
+        <w:rPr>
+          <w:rFonts w:hint="eastAsia"/>
+        </w:rPr>
+        <w:t>V</w:t>
+      </w:r>
+      <w:r>
+        <w:rPr>
+          <w:rFonts w:hint="eastAsia"/>
+        </w:rPr>
+        <w:t>是</w:t>
+      </w:r>
+      <w:r>
+        <w:rPr>
+          <w:rFonts w:hint="eastAsia"/>
+        </w:rPr>
+        <w:t>图</w:t>
+      </w:r>
+      <w:r>
+        <w:rPr>
+          <w:rFonts w:hint="eastAsia"/>
+        </w:rPr>
+        <w:t>G</w:t>
+      </w:r>
+      <w:r>
+        <w:rPr>
+          <w:rFonts w:hint="eastAsia"/>
+        </w:rPr>
+        <w:t>的顶点集合。对于某一个输入序列</w:t>
+      </w:r>
+      <w:r>
+        <w:rPr>
+          <w:rFonts w:hint="eastAsia"/>
+        </w:rPr>
+        <w:t>(</w:t>
+      </w:r>
+      <m:oMath>
+        <m:sSub>
+          <m:sSubPr>
+            <m:ctrlPr/>
+          </m:sSubPr>
+          <m:e>
+            <m:r>
+              <m:t>In</m:t>
+            </m:r>
+          </m:e>
+          <m:sub>
+            <m:r>
+              <m:t>i</m:t>
+            </m:r>
+          </m:sub>
+        </m:sSub>
+        <m:r>
+          <m:t>,</m:t>
+        </m:r>
+        <m:sSub>
+          <m:sSubPr>
+            <m:ctrlPr>
+              <w:rPr>
+                <w:i/>
+              </w:rPr>
+            </m:ctrlPr>
+          </m:sSubPr>
+          <m:e>
+            <m:r>
+              <m:t>Out</m:t>
+            </m:r>
+          </m:e>
+          <m:sub>
+            <m:r>
+              <m:t>i</m:t>
+            </m:r>
+          </m:sub>
+        </m:sSub>
+      </m:oMath>
+      <w:r>
+        <w:rPr>
+          <w:rFonts w:hint="eastAsia"/>
+        </w:rPr>
+        <w:t>)</w:t>
+      </w:r>
+      <w:r>
+        <w:rPr>
+          <w:rFonts w:hint="eastAsia"/>
+        </w:rPr>
+        <w:t>。分四种情况：</w:t>
+      </w:r>
+    </w:p>
+    <w:p>
+      <w:pPr>
+        <w:ind w:firstLine="480"/>
+        <w:rPr>
+          <w:rFonts w:hint="eastAsia"/>
+        </w:rPr>
+      </w:pPr>
+      <w:r>
+        <w:rPr>
+          <w:rFonts w:hint="eastAsia"/>
+        </w:rPr>
+        <w:t>如果</w:t>
+      </w:r>
+      <m:oMath>
+        <m:sSub>
+          <m:sSubPr>
+            <m:ctrlPr/>
+          </m:sSubPr>
+          <m:e>
+            <m:r>
+              <m:t>In</m:t>
+            </m:r>
+          </m:e>
+          <m:sub>
+            <m:r>
+              <m:t>i</m:t>
+            </m:r>
+          </m:sub>
+        </m:sSub>
+      </m:oMath>
+      <w:r>
+        <w:rPr>
+          <w:rFonts w:hint="eastAsia"/>
+        </w:rPr>
+        <w:t>和</w:t>
+      </w:r>
+      <m:oMath>
+        <m:sSub>
+          <m:sSubPr>
+            <m:ctrlPr>
+              <w:rPr>
+                <w:i/>
+              </w:rPr>
+            </m:ctrlPr>
+          </m:sSubPr>
+          <m:e>
+            <m:r>
+              <m:t>Out</m:t>
+            </m:r>
+          </m:e>
+          <m:sub>
+            <m:r>
+              <m:t>i</m:t>
+            </m:r>
+          </m:sub>
+        </m:sSub>
+      </m:oMath>
+      <w:r>
+        <w:rPr>
+          <w:rFonts w:hint="eastAsia"/>
+        </w:rPr>
+        <w:t>都在</w:t>
+      </w:r>
+      <w:r>
+        <w:rPr>
+          <w:rFonts w:hint="eastAsia"/>
+        </w:rPr>
+        <w:t>V</w:t>
+      </w:r>
+      <w:r>
+        <w:rPr>
+          <w:rFonts w:hint="eastAsia"/>
+        </w:rPr>
+        <w:t>中，则在图</w:t>
+      </w:r>
+      <w:r>
+        <w:rPr>
+          <w:rFonts w:hint="eastAsia"/>
+        </w:rPr>
+        <w:t>G</w:t>
+      </w:r>
+      <w:r>
+        <w:rPr>
+          <w:rFonts w:hint="eastAsia"/>
+        </w:rPr>
+        <w:t>中，添加</w:t>
+      </w:r>
+      <m:oMath>
+        <m:sSub>
+          <m:sSubPr>
+            <m:ctrlPr/>
+          </m:sSubPr>
+          <m:e>
+            <m:r>
+              <m:t>In</m:t>
+            </m:r>
+          </m:e>
+          <m:sub>
+            <m:r>
+              <m:t>i</m:t>
+            </m:r>
+          </m:sub>
+        </m:sSub>
+      </m:oMath>
+      <w:r>
+        <w:rPr>
+          <w:rFonts w:hint="eastAsia"/>
+        </w:rPr>
+        <w:t>到</w:t>
+      </w:r>
+      <m:oMath>
+        <m:sSub>
+          <m:sSubPr>
+            <m:ctrlPr>
+              <w:rPr>
+                <w:i/>
+              </w:rPr>
+            </m:ctrlPr>
+          </m:sSubPr>
+          <m:e>
+            <m:r>
+              <m:t>Out</m:t>
+            </m:r>
+          </m:e>
+          <m:sub>
+            <m:r>
+              <m:t>i</m:t>
+            </m:r>
+          </m:sub>
+        </m:sSub>
+      </m:oMath>
+      <w:r>
+        <w:rPr>
+          <w:rFonts w:hint="eastAsia"/>
+        </w:rPr>
+        <w:t>的有向边。</w:t>
+      </w:r>
+    </w:p>
+    <w:p>
+      <w:pPr>
+        <w:ind w:firstLine="480"/>
+        <w:rPr>
+          <w:rFonts w:hint="eastAsia"/>
+        </w:rPr>
+      </w:pPr>
+      <w:r>
+        <w:rPr>
+          <w:rFonts w:hint="eastAsia"/>
+        </w:rPr>
+        <w:t>如果只有</w:t>
+      </w:r>
+      <m:oMath>
+        <m:sSub>
+          <m:sSubPr>
+            <m:ctrlPr/>
+          </m:sSubPr>
+          <m:e>
+            <m:r>
+              <m:t>In</m:t>
+            </m:r>
+          </m:e>
+          <m:sub>
+            <m:r>
+              <m:t>i</m:t>
+            </m:r>
+          </m:sub>
+        </m:sSub>
+      </m:oMath>
+      <w:r>
+        <w:rPr>
+          <w:rFonts w:hint="eastAsia"/>
+        </w:rPr>
+        <w:t>在</w:t>
+      </w:r>
+      <w:r>
+        <w:rPr>
+          <w:rFonts w:hint="eastAsia"/>
+        </w:rPr>
+        <w:t>G</w:t>
+      </w:r>
+      <w:r>
+        <w:rPr>
+          <w:rFonts w:hint="eastAsia"/>
+        </w:rPr>
+        <w:t>中，则在图</w:t>
+      </w:r>
+      <w:r>
+        <w:rPr>
+          <w:rFonts w:hint="eastAsia"/>
+        </w:rPr>
+        <w:t>G</w:t>
+      </w:r>
+      <w:r>
+        <w:rPr>
+          <w:rFonts w:hint="eastAsia"/>
+        </w:rPr>
+        <w:t>中添加新的顶点</w:t>
+      </w:r>
+      <m:oMath>
+        <m:sSub>
+          <m:sSubPr>
+            <m:ctrlPr>
+              <w:rPr>
+                <w:i/>
+              </w:rPr>
+            </m:ctrlPr>
+          </m:sSubPr>
+          <m:e>
+            <m:r>
+              <m:t>Out</m:t>
+            </m:r>
+          </m:e>
+          <m:sub>
+            <m:r>
+              <m:t>i</m:t>
+            </m:r>
+          </m:sub>
+        </m:sSub>
+      </m:oMath>
+      <w:r>
+        <w:rPr>
+          <w:rFonts w:hint="eastAsia"/>
+        </w:rPr>
+        <w:t>和有向边</w:t>
+      </w:r>
+      <w:r>
+        <w:rPr>
+          <w:rFonts w:hint="eastAsia"/>
+        </w:rPr>
+        <w:t>(</w:t>
+      </w:r>
+      <m:oMath>
+        <m:sSub>
+          <m:sSubPr>
+            <m:ctrlPr/>
+          </m:sSubPr>
+          <m:e>
+            <m:r>
+              <m:t>In</m:t>
+            </m:r>
+          </m:e>
+          <m:sub>
+            <m:r>
+              <m:t>i</m:t>
+            </m:r>
+          </m:sub>
+        </m:sSub>
+        <m:r>
+          <m:t>,</m:t>
+        </m:r>
+        <m:sSub>
+          <m:sSubPr>
+            <m:ctrlPr>
+              <w:rPr>
+                <w:i/>
+              </w:rPr>
+            </m:ctrlPr>
+          </m:sSubPr>
+          <m:e>
+            <m:r>
+              <m:t>Out</m:t>
+            </m:r>
+          </m:e>
+          <m:sub>
+            <m:r>
+              <m:t>i</m:t>
+            </m:r>
+          </m:sub>
+        </m:sSub>
+      </m:oMath>
+      <w:r>
+        <w:rPr>
+          <w:rFonts w:hint="eastAsia"/>
+        </w:rPr>
+        <w:t>)</w:t>
+      </w:r>
+      <w:r>
+        <w:rPr>
+          <w:rFonts w:hint="eastAsia"/>
+        </w:rPr>
+        <w:t>，并且将</w:t>
+      </w:r>
+      <m:oMath>
+        <m:sSub>
+          <m:sSubPr>
+            <m:ctrlPr>
+              <w:rPr>
+                <w:i/>
+              </w:rPr>
+            </m:ctrlPr>
+          </m:sSubPr>
+          <m:e>
+            <m:r>
+              <m:t>Out</m:t>
+            </m:r>
+          </m:e>
+          <m:sub>
+            <m:r>
+              <m:t>i</m:t>
+            </m:r>
+          </m:sub>
+        </m:sSub>
+      </m:oMath>
+      <w:r>
+        <w:rPr>
+          <w:rFonts w:hint="eastAsia"/>
+        </w:rPr>
+        <w:t>加入到</w:t>
+      </w:r>
+      <w:r>
+        <w:rPr>
+          <w:rFonts w:hint="eastAsia"/>
+        </w:rPr>
+        <w:t>V</w:t>
+      </w:r>
+      <w:r>
+        <w:rPr>
+          <w:rFonts w:hint="eastAsia"/>
+        </w:rPr>
+        <w:t>中。</w:t>
+      </w:r>
+    </w:p>
+    <w:p>
+      <w:pPr>
+        <w:ind w:firstLine="480"/>
+        <w:rPr>
+          <w:rFonts w:hint="eastAsia"/>
+        </w:rPr>
+      </w:pPr>
+      <w:r>
+        <w:rPr>
+          <w:rFonts w:hint="eastAsia"/>
+        </w:rPr>
+        <w:t>如果只有</w:t>
+      </w:r>
+      <m:oMath>
+        <m:sSub>
+          <m:sSubPr>
+            <m:ctrlPr>
+              <w:rPr>
+                <w:i/>
+              </w:rPr>
+            </m:ctrlPr>
+          </m:sSubPr>
+          <m:e>
+            <m:r>
+              <m:t>Out</m:t>
+            </m:r>
+          </m:e>
+          <m:sub>
+            <m:r>
+              <m:t>i</m:t>
+            </m:r>
+          </m:sub>
+        </m:sSub>
+      </m:oMath>
+      <w:r>
+        <w:rPr>
+          <w:rFonts w:hint="eastAsia"/>
+        </w:rPr>
+        <w:t>在</w:t>
+      </w:r>
+      <w:r>
+        <w:rPr>
+          <w:rFonts w:hint="eastAsia"/>
+        </w:rPr>
+        <w:t>G</w:t>
+      </w:r>
+      <w:r>
+        <w:rPr>
+          <w:rFonts w:hint="eastAsia"/>
+        </w:rPr>
+        <w:t>中，则在图</w:t>
+      </w:r>
+      <w:r>
+        <w:rPr>
+          <w:rFonts w:hint="eastAsia"/>
+        </w:rPr>
+        <w:t>G</w:t>
+      </w:r>
+      <w:r>
+        <w:rPr>
+          <w:rFonts w:hint="eastAsia"/>
+        </w:rPr>
+        <w:t>中添加新的顶点</w:t>
+      </w:r>
+      <m:oMath>
+        <m:sSub>
+          <m:sSubPr>
+            <m:ctrlPr/>
+          </m:sSubPr>
+          <m:e>
+            <m:r>
+              <m:t>In</m:t>
+            </m:r>
+          </m:e>
+          <m:sub>
+            <m:r>
+              <m:t>i</m:t>
+            </m:r>
+          </m:sub>
+        </m:sSub>
+      </m:oMath>
+      <w:r>
+        <w:rPr>
+          <w:rFonts w:hint="eastAsia"/>
+        </w:rPr>
+        <w:t>和有向边</w:t>
+      </w:r>
+      <w:r>
+        <w:rPr>
+          <w:rFonts w:hint="eastAsia"/>
+        </w:rPr>
+        <w:t>(</w:t>
+      </w:r>
+      <m:oMath>
+        <m:sSub>
+          <m:sSubPr>
+            <m:ctrlPr/>
+          </m:sSubPr>
+          <m:e>
+            <m:r>
+              <m:t>In</m:t>
+            </m:r>
+          </m:e>
+          <m:sub>
+            <m:r>
+              <m:t>i</m:t>
+            </m:r>
+          </m:sub>
+        </m:sSub>
+        <m:r>
+          <m:t>,</m:t>
+        </m:r>
+        <m:sSub>
+          <m:sSubPr>
+            <m:ctrlPr>
+              <w:rPr>
+                <w:i/>
+              </w:rPr>
+            </m:ctrlPr>
+          </m:sSubPr>
+          <m:e>
+            <m:r>
+              <m:t>Out</m:t>
+            </m:r>
+          </m:e>
+          <m:sub>
+            <m:r>
+              <m:t>i</m:t>
+            </m:r>
+          </m:sub>
+        </m:sSub>
+      </m:oMath>
+      <w:r>
+        <w:rPr>
+          <w:rFonts w:hint="eastAsia"/>
+        </w:rPr>
+        <w:t>)</w:t>
+      </w:r>
+      <w:r>
+        <w:rPr>
+          <w:rFonts w:hint="eastAsia"/>
+        </w:rPr>
+        <w:t>，并且将</w:t>
+      </w:r>
+      <m:oMath>
+        <m:sSub>
+          <m:sSubPr>
+            <m:ctrlPr/>
+          </m:sSubPr>
+          <m:e>
+            <m:r>
+              <m:t>In</m:t>
+            </m:r>
+          </m:e>
+          <m:sub>
+            <m:r>
+              <m:t>i</m:t>
+            </m:r>
+          </m:sub>
+        </m:sSub>
+      </m:oMath>
+      <w:r>
+        <w:rPr>
+          <w:rFonts w:hint="eastAsia"/>
+        </w:rPr>
+        <w:t>加入到</w:t>
+      </w:r>
+      <w:r>
+        <w:rPr>
+          <w:rFonts w:hint="eastAsia"/>
+        </w:rPr>
+        <w:t>V</w:t>
+      </w:r>
+      <w:r>
+        <w:rPr>
+          <w:rFonts w:hint="eastAsia"/>
+        </w:rPr>
+        <w:t>中。</w:t>
+      </w:r>
+    </w:p>
+    <w:p>
+      <w:pPr>
+        <w:ind w:firstLine="480"/>
+        <w:rPr>
+          <w:rFonts w:hint="eastAsia"/>
+        </w:rPr>
+      </w:pPr>
+      <w:r>
+        <w:rPr>
+          <w:rFonts w:hint="eastAsia"/>
+        </w:rPr>
+        <w:t>如果</w:t>
+      </w:r>
+      <m:oMath>
+        <m:sSub>
+          <m:sSubPr>
+            <m:ctrlPr/>
+          </m:sSubPr>
+          <m:e>
+            <m:r>
+              <m:t>In</m:t>
+            </m:r>
+          </m:e>
+          <m:sub>
+            <m:r>
+              <m:t>i</m:t>
+            </m:r>
+          </m:sub>
+        </m:sSub>
+      </m:oMath>
+      <w:r>
+        <w:rPr>
+          <w:rFonts w:hint="eastAsia"/>
+        </w:rPr>
+        <w:t>和</w:t>
+      </w:r>
+      <m:oMath>
+        <m:sSub>
+          <m:sSubPr>
+            <m:ctrlPr>
+              <w:rPr>
+                <w:i/>
+              </w:rPr>
+            </m:ctrlPr>
+          </m:sSubPr>
+          <m:e>
+            <m:r>
+              <m:t>Out</m:t>
+            </m:r>
+          </m:e>
+          <m:sub>
+            <m:r>
+              <m:t>i</m:t>
+            </m:r>
+          </m:sub>
+        </m:sSub>
+      </m:oMath>
+      <w:r>
+        <w:rPr>
+          <w:rFonts w:hint="eastAsia"/>
+        </w:rPr>
+        <w:t>都</w:t>
+      </w:r>
+      <w:r>
+        <w:rPr>
+          <w:rFonts w:hint="eastAsia"/>
+        </w:rPr>
+        <w:t>不</w:t>
+      </w:r>
+      <w:r>
+        <w:rPr>
+          <w:rFonts w:hint="eastAsia"/>
+        </w:rPr>
+        <w:t>在</w:t>
+      </w:r>
+      <w:r>
+        <w:rPr>
+          <w:rFonts w:hint="eastAsia"/>
+        </w:rPr>
+        <w:t>V</w:t>
+      </w:r>
+      <w:r>
+        <w:rPr>
+          <w:rFonts w:hint="eastAsia"/>
+        </w:rPr>
+        <w:t>中，</w:t>
+      </w:r>
+      <w:r>
+        <w:rPr>
+          <w:rFonts w:hint="eastAsia"/>
+        </w:rPr>
+        <w:t>则在图</w:t>
+      </w:r>
+      <w:r>
+        <w:rPr>
+          <w:rFonts w:hint="eastAsia"/>
+        </w:rPr>
+        <w:t>G</w:t>
+      </w:r>
+      <w:r>
+        <w:rPr>
+          <w:rFonts w:hint="eastAsia"/>
+        </w:rPr>
+        <w:t>中添加新的顶点</w:t>
+      </w:r>
+      <m:oMath>
+        <m:sSub>
+          <m:sSubPr>
+            <m:ctrlPr/>
+          </m:sSubPr>
+          <m:e>
+            <m:r>
+              <m:t>In</m:t>
+            </m:r>
+          </m:e>
+          <m:sub>
+            <m:r>
+              <m:t>i</m:t>
+            </m:r>
+          </m:sub>
+        </m:sSub>
+        <m:r>
+          <m:rPr>
+            <m:sty m:val="p"/>
+          </m:rPr>
+          <m:t>、</m:t>
+        </m:r>
+        <m:sSub>
+          <m:sSubPr>
+            <m:ctrlPr>
+              <w:rPr>
+                <w:i/>
+              </w:rPr>
+            </m:ctrlPr>
+          </m:sSubPr>
+          <m:e>
+            <m:r>
+              <m:t>Out</m:t>
+            </m:r>
+          </m:e>
+          <m:sub>
+            <m:r>
+              <m:t>i</m:t>
+            </m:r>
+          </m:sub>
+        </m:sSub>
+      </m:oMath>
+      <w:r>
+        <w:rPr>
+          <w:rFonts w:hint="eastAsia"/>
+        </w:rPr>
+        <w:t>和有向边</w:t>
+      </w:r>
+      <w:r>
+        <w:rPr>
+          <w:rFonts w:hint="eastAsia"/>
+        </w:rPr>
+        <w:t>(</w:t>
+      </w:r>
+      <m:oMath>
+        <m:sSub>
+          <m:sSubPr>
+            <m:ctrlPr/>
+          </m:sSubPr>
+          <m:e>
+            <m:r>
+              <m:t>In</m:t>
+            </m:r>
+          </m:e>
+          <m:sub>
+            <m:r>
+              <m:t>i</m:t>
+            </m:r>
+          </m:sub>
+        </m:sSub>
+        <m:r>
+          <m:t>,</m:t>
+        </m:r>
+        <m:sSub>
+          <m:sSubPr>
+            <m:ctrlPr>
+              <w:rPr>
+                <w:i/>
+              </w:rPr>
+            </m:ctrlPr>
+          </m:sSubPr>
+          <m:e>
+            <m:r>
+              <m:t>Out</m:t>
+            </m:r>
+          </m:e>
+          <m:sub>
+            <m:r>
+              <m:t>i</m:t>
+            </m:r>
+          </m:sub>
+        </m:sSub>
+      </m:oMath>
+      <w:r>
+        <w:rPr>
+          <w:rFonts w:hint="eastAsia"/>
+        </w:rPr>
+        <w:t>)</w:t>
+      </w:r>
+      <w:r>
+        <w:rPr>
+          <w:rFonts w:hint="eastAsia"/>
+        </w:rPr>
+        <w:t>，</w:t>
+      </w:r>
+      <w:r>
+        <w:rPr>
+          <w:rFonts w:hint="eastAsia"/>
+        </w:rPr>
+        <w:t>并且将</w:t>
+      </w:r>
+      <m:oMath>
+        <m:sSub>
+          <m:sSubPr>
+            <m:ctrlPr/>
+          </m:sSubPr>
+          <m:e>
+            <m:r>
+              <m:t>In</m:t>
+            </m:r>
+          </m:e>
+          <m:sub>
+            <m:r>
+              <m:t>i</m:t>
+            </m:r>
+          </m:sub>
+        </m:sSub>
+      </m:oMath>
+      <w:r>
+        <w:rPr>
+          <w:rFonts w:hint="eastAsia"/>
+        </w:rPr>
+        <w:t>和</w:t>
+      </w:r>
+      <m:oMath>
+        <m:sSub>
+          <m:sSubPr>
+            <m:ctrlPr>
+              <w:rPr>
+                <w:i/>
+              </w:rPr>
+            </m:ctrlPr>
+          </m:sSubPr>
+          <m:e>
+            <m:r>
+              <m:t>Out</m:t>
+            </m:r>
+          </m:e>
+          <m:sub>
+            <m:r>
+              <m:t>i</m:t>
+            </m:r>
+          </m:sub>
+        </m:sSub>
+      </m:oMath>
+      <w:r>
+        <w:rPr>
+          <w:rFonts w:hint="eastAsia"/>
+        </w:rPr>
+        <w:t>加入到</w:t>
+      </w:r>
+      <w:r>
+        <w:rPr>
+          <w:rFonts w:hint="eastAsia"/>
+        </w:rPr>
+        <w:t>V</w:t>
+      </w:r>
+      <w:r>
+        <w:rPr>
+          <w:rFonts w:hint="eastAsia"/>
+        </w:rPr>
+        <w:t>中。</w:t>
+      </w:r>
+    </w:p>
+    <w:p>
+      <w:pPr>
+        <w:ind w:firstLine="480"/>
+        <w:rPr>
+          <w:rFonts w:hint="eastAsia"/>
+        </w:rPr>
+      </w:pPr>
+      <w:r>
+        <w:rPr>
+          <w:rFonts w:hint="eastAsia"/>
+        </w:rPr>
+        <w:t>对所有的</w:t>
+      </w:r>
+      <w:r>
+        <w:rPr>
+          <w:rFonts w:hint="eastAsia"/>
+        </w:rPr>
+        <w:t>输入序列</w:t>
+      </w:r>
+      <w:r>
+        <w:rPr>
+          <w:rFonts w:hint="eastAsia"/>
+        </w:rPr>
+        <w:t>(</w:t>
+      </w:r>
+      <m:oMath>
+        <m:sSub>
+          <m:sSubPr>
+            <m:ctrlPr/>
+          </m:sSubPr>
+          <m:e>
+            <m:r>
+              <m:t>In</m:t>
+            </m:r>
+          </m:e>
+          <m:sub>
+            <m:r>
+              <m:t>i</m:t>
+            </m:r>
+          </m:sub>
+        </m:sSub>
+        <m:r>
+          <m:t>,</m:t>
+        </m:r>
+        <m:sSub>
+          <m:sSubPr>
+            <m:ctrlPr>
+              <w:rPr>
+                <w:i/>
+              </w:rPr>
+            </m:ctrlPr>
+          </m:sSubPr>
+          <m:e>
+            <m:r>
+              <m:t>Out</m:t>
+            </m:r>
+          </m:e>
+          <m:sub>
+            <m:r>
+              <m:t>i</m:t>
+            </m:r>
+          </m:sub>
+        </m:sSub>
+      </m:oMath>
+      <w:r>
+        <w:rPr>
+          <w:rFonts w:hint="eastAsia"/>
+        </w:rPr>
+        <w:t>)</w:t>
+      </w:r>
+      <w:r>
+        <w:rPr>
+          <w:rFonts w:hint="eastAsia"/>
+        </w:rPr>
+        <w:t>都进行上面的操作，最后构造成一个有向无环图</w:t>
+      </w:r>
+      <w:r>
+        <w:rPr>
+          <w:rFonts w:hint="eastAsia"/>
+        </w:rPr>
+        <w:t>G</w:t>
+      </w:r>
+      <w:r>
+        <w:rPr>
+          <w:rFonts w:hint="eastAsia"/>
+        </w:rPr>
+        <w:t>。</w:t>
+      </w:r>
+      <w:r>
+        <w:rPr>
+          <w:rFonts w:hint="eastAsia"/>
+        </w:rPr>
+        <w:t>图</w:t>
+      </w:r>
+      <w:r>
+        <w:rPr>
+          <w:rFonts w:hint="eastAsia"/>
+        </w:rPr>
+        <w:t>G</w:t>
+      </w:r>
+      <w:r>
+        <w:rPr>
+          <w:rFonts w:hint="eastAsia"/>
+        </w:rPr>
+        <w:t>可能存</w:t>
+      </w:r>
+      <w:r>
+        <w:rPr>
+          <w:rFonts w:hint="eastAsia"/>
+        </w:rPr>
+        <w:lastRenderedPageBreak/>
+        <w:t>在多个连通分支。</w:t>
+      </w:r>
+    </w:p>
+    <w:p>
+      <w:pPr>
+        <w:pStyle w:val="3"/>
+        <w:spacing w:before="163" w:after="163"/>
+        <w:rPr>
+          <w:rFonts w:hint="eastAsia"/>
+        </w:rPr>
+      </w:pPr>
+      <w:r>
+        <w:rPr>
+          <w:rFonts w:hint="eastAsia"/>
+        </w:rPr>
+        <w:t>步骤二：</w:t>
+      </w:r>
+    </w:p>
+    <w:p>
+      <w:pPr>
+        <w:ind w:firstLine="480"/>
+        <w:rPr>
+          <w:rFonts w:hint="eastAsia"/>
+        </w:rPr>
+      </w:pPr>
+      <w:r>
+        <w:rPr>
+          <w:rFonts w:hint="eastAsia"/>
+        </w:rPr>
+        <w:t>对图</w:t>
+      </w:r>
+      <w:r>
+        <w:rPr>
+          <w:rFonts w:hint="eastAsia"/>
+        </w:rPr>
+        <w:t>G</w:t>
+      </w:r>
+      <w:r>
+        <w:rPr>
+          <w:rFonts w:hint="eastAsia"/>
+        </w:rPr>
+        <w:t>的每一个连通分支进行深度优先遍历，最长的路径的顶点就是所求的单词个数。</w:t>
+      </w:r>
     </w:p>
     <w:sectPr>
+      <w:headerReference w:type="even" r:id="rId9"/>
+      <w:headerReference w:type="default" r:id="rId10"/>
+      <w:footerReference w:type="even" r:id="rId11"/>
+      <w:footerReference w:type="default" r:id="rId12"/>
+      <w:headerReference w:type="first" r:id="rId13"/>
+      <w:footerReference w:type="first" r:id="rId14"/>
       <w:pgSz w:w="11906" w:h="16838"/>
-      <w:pgMar w:top="851" w:right="851" w:bottom="851" w:left="851" w:header="851" w:footer="992" w:gutter="0"/>
+      <w:pgMar w:top="851" w:right="851" w:bottom="851" w:left="851" w:header="567" w:footer="567" w:gutter="0"/>
       <w:cols w:space="425"/>
       <w:docGrid w:type="lines" w:linePitch="326"/>
     </w:sectPr>
   </w:body>
 </w:document>
+</file>
+
+<file path=word/endnotes.xml><?xml version="1.0" encoding="utf-8"?>
+<w:endnotes xmlns:wpc="http://schemas.microsoft.com/office/word/2010/wordprocessingCanvas" xmlns:mc="http://schemas.openxmlformats.org/markup-compatibility/2006" xmlns:o="urn:schemas-microsoft-com:office:office" xmlns:r="http://schemas.openxmlformats.org/officeDocument/2006/relationships" xmlns:m="http://schemas.openxmlformats.org/officeDocument/2006/math" xmlns:v="urn:schemas-microsoft-com:vml" xmlns:wp14="http://schemas.microsoft.com/office/word/2010/wordprocessingDrawing" xmlns:wp="http://schemas.openxmlformats.org/drawingml/2006/wordprocessingDrawing" xmlns:w10="urn:schemas-microsoft-com:office:word" xmlns:w="http://schemas.openxmlformats.org/wordprocessingml/2006/main" xmlns:w14="http://schemas.microsoft.com/office/word/2010/wordml" xmlns:wpg="http://schemas.microsoft.com/office/word/2010/wordprocessingGroup" xmlns:wpi="http://schemas.microsoft.com/office/word/2010/wordprocessingInk" xmlns:wne="http://schemas.microsoft.com/office/word/2006/wordml" xmlns:wps="http://schemas.microsoft.com/office/word/2010/wordprocessingShape" mc:Ignorable="w14 wp14">
+  <w:endnote w:type="separator" w:id="-1">
+    <w:p>
+      <w:pPr>
+        <w:spacing w:line="240" w:lineRule="auto"/>
+        <w:ind w:firstLine="480"/>
+      </w:pPr>
+      <w:r>
+        <w:separator/>
+      </w:r>
+    </w:p>
+  </w:endnote>
+  <w:endnote w:type="continuationSeparator" w:id="0">
+    <w:p>
+      <w:pPr>
+        <w:spacing w:line="240" w:lineRule="auto"/>
+        <w:ind w:firstLine="480"/>
+      </w:pPr>
+      <w:r>
+        <w:continuationSeparator/>
+      </w:r>
+    </w:p>
+  </w:endnote>
+</w:endnotes>
+</file>
+
+<file path=word/footer1.xml><?xml version="1.0" encoding="utf-8"?>
+<w:ftr xmlns:wpc="http://schemas.microsoft.com/office/word/2010/wordprocessingCanvas" xmlns:mc="http://schemas.openxmlformats.org/markup-compatibility/2006" xmlns:o="urn:schemas-microsoft-com:office:office" xmlns:r="http://schemas.openxmlformats.org/officeDocument/2006/relationships" xmlns:m="http://schemas.openxmlformats.org/officeDocument/2006/math" xmlns:v="urn:schemas-microsoft-com:vml" xmlns:wp14="http://schemas.microsoft.com/office/word/2010/wordprocessingDrawing" xmlns:wp="http://schemas.openxmlformats.org/drawingml/2006/wordprocessingDrawing" xmlns:w10="urn:schemas-microsoft-com:office:word" xmlns:w="http://schemas.openxmlformats.org/wordprocessingml/2006/main" xmlns:w14="http://schemas.microsoft.com/office/word/2010/wordml" xmlns:wpg="http://schemas.microsoft.com/office/word/2010/wordprocessingGroup" xmlns:wpi="http://schemas.microsoft.com/office/word/2010/wordprocessingInk" xmlns:wne="http://schemas.microsoft.com/office/word/2006/wordml" xmlns:wps="http://schemas.microsoft.com/office/word/2010/wordprocessingShape" mc:Ignorable="w14 wp14">
+  <w:p>
+    <w:pPr>
+      <w:pStyle w:val="a8"/>
+      <w:ind w:firstLine="360"/>
+    </w:pPr>
+  </w:p>
+</w:ftr>
+</file>
+
+<file path=word/footer2.xml><?xml version="1.0" encoding="utf-8"?>
+<w:ftr xmlns:wpc="http://schemas.microsoft.com/office/word/2010/wordprocessingCanvas" xmlns:mc="http://schemas.openxmlformats.org/markup-compatibility/2006" xmlns:o="urn:schemas-microsoft-com:office:office" xmlns:r="http://schemas.openxmlformats.org/officeDocument/2006/relationships" xmlns:m="http://schemas.openxmlformats.org/officeDocument/2006/math" xmlns:v="urn:schemas-microsoft-com:vml" xmlns:wp14="http://schemas.microsoft.com/office/word/2010/wordprocessingDrawing" xmlns:wp="http://schemas.openxmlformats.org/drawingml/2006/wordprocessingDrawing" xmlns:w10="urn:schemas-microsoft-com:office:word" xmlns:w="http://schemas.openxmlformats.org/wordprocessingml/2006/main" xmlns:w14="http://schemas.microsoft.com/office/word/2010/wordml" xmlns:wpg="http://schemas.microsoft.com/office/word/2010/wordprocessingGroup" xmlns:wpi="http://schemas.microsoft.com/office/word/2010/wordprocessingInk" xmlns:wne="http://schemas.microsoft.com/office/word/2006/wordml" xmlns:wps="http://schemas.microsoft.com/office/word/2010/wordprocessingShape" mc:Ignorable="w14 wp14">
+  <w:sdt>
+    <w:sdtPr>
+      <w:id w:val="767822210"/>
+      <w:docPartObj>
+        <w:docPartGallery w:val="Page Numbers (Bottom of Page)"/>
+        <w:docPartUnique/>
+      </w:docPartObj>
+    </w:sdtPr>
+    <w:sdtEndPr/>
+    <w:sdtContent>
+      <w:sdt>
+        <w:sdtPr>
+          <w:id w:val="-1669238322"/>
+          <w:docPartObj>
+            <w:docPartGallery w:val="Page Numbers (Top of Page)"/>
+            <w:docPartUnique/>
+          </w:docPartObj>
+        </w:sdtPr>
+        <w:sdtEndPr/>
+        <w:sdtContent>
+          <w:p>
+            <w:pPr>
+              <w:pStyle w:val="a8"/>
+              <w:ind w:firstLine="360"/>
+              <w:jc w:val="center"/>
+            </w:pPr>
+            <w:r>
+              <w:rPr>
+                <w:sz w:val="21"/>
+                <w:szCs w:val="21"/>
+                <w:lang w:val="zh-CN"/>
+              </w:rPr>
+              <w:t xml:space="preserve"> </w:t>
+            </w:r>
+            <w:r>
+              <w:rPr>
+                <w:bCs/>
+                <w:sz w:val="21"/>
+                <w:szCs w:val="21"/>
+              </w:rPr>
+              <w:fldChar w:fldCharType="begin"/>
+            </w:r>
+            <w:r>
+              <w:rPr>
+                <w:bCs/>
+                <w:sz w:val="21"/>
+                <w:szCs w:val="21"/>
+              </w:rPr>
+              <w:instrText>PAGE</w:instrText>
+            </w:r>
+            <w:r>
+              <w:rPr>
+                <w:bCs/>
+                <w:sz w:val="21"/>
+                <w:szCs w:val="21"/>
+              </w:rPr>
+              <w:fldChar w:fldCharType="separate"/>
+            </w:r>
+            <w:r>
+              <w:rPr>
+                <w:bCs/>
+                <w:noProof/>
+                <w:sz w:val="21"/>
+                <w:szCs w:val="21"/>
+              </w:rPr>
+              <w:t>2</w:t>
+            </w:r>
+            <w:r>
+              <w:rPr>
+                <w:bCs/>
+                <w:sz w:val="21"/>
+                <w:szCs w:val="21"/>
+              </w:rPr>
+              <w:fldChar w:fldCharType="end"/>
+            </w:r>
+            <w:r>
+              <w:rPr>
+                <w:sz w:val="21"/>
+                <w:szCs w:val="21"/>
+                <w:lang w:val="zh-CN"/>
+              </w:rPr>
+              <w:t xml:space="preserve"> </w:t>
+            </w:r>
+            <w:r>
+              <w:rPr>
+                <w:sz w:val="21"/>
+                <w:szCs w:val="21"/>
+                <w:lang w:val="zh-CN"/>
+              </w:rPr>
+              <w:t xml:space="preserve">/ </w:t>
+            </w:r>
+            <w:r>
+              <w:rPr>
+                <w:bCs/>
+                <w:sz w:val="21"/>
+                <w:szCs w:val="21"/>
+              </w:rPr>
+              <w:fldChar w:fldCharType="begin"/>
+            </w:r>
+            <w:r>
+              <w:rPr>
+                <w:bCs/>
+                <w:sz w:val="21"/>
+                <w:szCs w:val="21"/>
+              </w:rPr>
+              <w:instrText>NUMPAGES</w:instrText>
+            </w:r>
+            <w:r>
+              <w:rPr>
+                <w:bCs/>
+                <w:sz w:val="21"/>
+                <w:szCs w:val="21"/>
+              </w:rPr>
+              <w:fldChar w:fldCharType="separate"/>
+            </w:r>
+            <w:r>
+              <w:rPr>
+                <w:bCs/>
+                <w:noProof/>
+                <w:sz w:val="21"/>
+                <w:szCs w:val="21"/>
+              </w:rPr>
+              <w:t>3</w:t>
+            </w:r>
+            <w:r>
+              <w:rPr>
+                <w:bCs/>
+                <w:sz w:val="21"/>
+                <w:szCs w:val="21"/>
+              </w:rPr>
+              <w:fldChar w:fldCharType="end"/>
+            </w:r>
+          </w:p>
+        </w:sdtContent>
+      </w:sdt>
+    </w:sdtContent>
+  </w:sdt>
+</w:ftr>
+</file>
+
+<file path=word/footer3.xml><?xml version="1.0" encoding="utf-8"?>
+<w:ftr xmlns:wpc="http://schemas.microsoft.com/office/word/2010/wordprocessingCanvas" xmlns:mc="http://schemas.openxmlformats.org/markup-compatibility/2006" xmlns:o="urn:schemas-microsoft-com:office:office" xmlns:r="http://schemas.openxmlformats.org/officeDocument/2006/relationships" xmlns:m="http://schemas.openxmlformats.org/officeDocument/2006/math" xmlns:v="urn:schemas-microsoft-com:vml" xmlns:wp14="http://schemas.microsoft.com/office/word/2010/wordprocessingDrawing" xmlns:wp="http://schemas.openxmlformats.org/drawingml/2006/wordprocessingDrawing" xmlns:w10="urn:schemas-microsoft-com:office:word" xmlns:w="http://schemas.openxmlformats.org/wordprocessingml/2006/main" xmlns:w14="http://schemas.microsoft.com/office/word/2010/wordml" xmlns:wpg="http://schemas.microsoft.com/office/word/2010/wordprocessingGroup" xmlns:wpi="http://schemas.microsoft.com/office/word/2010/wordprocessingInk" xmlns:wne="http://schemas.microsoft.com/office/word/2006/wordml" xmlns:wps="http://schemas.microsoft.com/office/word/2010/wordprocessingShape" mc:Ignorable="w14 wp14">
+  <w:p>
+    <w:pPr>
+      <w:pStyle w:val="a8"/>
+      <w:ind w:firstLine="360"/>
+    </w:pPr>
+  </w:p>
+</w:ftr>
+</file>
+
+<file path=word/footnotes.xml><?xml version="1.0" encoding="utf-8"?>
+<w:footnotes xmlns:wpc="http://schemas.microsoft.com/office/word/2010/wordprocessingCanvas" xmlns:mc="http://schemas.openxmlformats.org/markup-compatibility/2006" xmlns:o="urn:schemas-microsoft-com:office:office" xmlns:r="http://schemas.openxmlformats.org/officeDocument/2006/relationships" xmlns:m="http://schemas.openxmlformats.org/officeDocument/2006/math" xmlns:v="urn:schemas-microsoft-com:vml" xmlns:wp14="http://schemas.microsoft.com/office/word/2010/wordprocessingDrawing" xmlns:wp="http://schemas.openxmlformats.org/drawingml/2006/wordprocessingDrawing" xmlns:w10="urn:schemas-microsoft-com:office:word" xmlns:w="http://schemas.openxmlformats.org/wordprocessingml/2006/main" xmlns:w14="http://schemas.microsoft.com/office/word/2010/wordml" xmlns:wpg="http://schemas.microsoft.com/office/word/2010/wordprocessingGroup" xmlns:wpi="http://schemas.microsoft.com/office/word/2010/wordprocessingInk" xmlns:wne="http://schemas.microsoft.com/office/word/2006/wordml" xmlns:wps="http://schemas.microsoft.com/office/word/2010/wordprocessingShape" mc:Ignorable="w14 wp14">
+  <w:footnote w:type="separator" w:id="-1">
+    <w:p>
+      <w:pPr>
+        <w:spacing w:line="240" w:lineRule="auto"/>
+        <w:ind w:firstLine="480"/>
+      </w:pPr>
+      <w:r>
+        <w:separator/>
+      </w:r>
+    </w:p>
+  </w:footnote>
+  <w:footnote w:type="continuationSeparator" w:id="0">
+    <w:p>
+      <w:pPr>
+        <w:spacing w:line="240" w:lineRule="auto"/>
+        <w:ind w:firstLine="480"/>
+      </w:pPr>
+      <w:r>
+        <w:continuationSeparator/>
+      </w:r>
+    </w:p>
+  </w:footnote>
+</w:footnotes>
+</file>
+
+<file path=word/header1.xml><?xml version="1.0" encoding="utf-8"?>
+<w:hdr xmlns:wpc="http://schemas.microsoft.com/office/word/2010/wordprocessingCanvas" xmlns:mc="http://schemas.openxmlformats.org/markup-compatibility/2006" xmlns:o="urn:schemas-microsoft-com:office:office" xmlns:r="http://schemas.openxmlformats.org/officeDocument/2006/relationships" xmlns:m="http://schemas.openxmlformats.org/officeDocument/2006/math" xmlns:v="urn:schemas-microsoft-com:vml" xmlns:wp14="http://schemas.microsoft.com/office/word/2010/wordprocessingDrawing" xmlns:wp="http://schemas.openxmlformats.org/drawingml/2006/wordprocessingDrawing" xmlns:w10="urn:schemas-microsoft-com:office:word" xmlns:w="http://schemas.openxmlformats.org/wordprocessingml/2006/main" xmlns:w14="http://schemas.microsoft.com/office/word/2010/wordml" xmlns:wpg="http://schemas.microsoft.com/office/word/2010/wordprocessingGroup" xmlns:wpi="http://schemas.microsoft.com/office/word/2010/wordprocessingInk" xmlns:wne="http://schemas.microsoft.com/office/word/2006/wordml" xmlns:wps="http://schemas.microsoft.com/office/word/2010/wordprocessingShape" mc:Ignorable="w14 wp14">
+  <w:p>
+    <w:pPr>
+      <w:pStyle w:val="a7"/>
+      <w:ind w:firstLine="360"/>
+    </w:pPr>
+  </w:p>
+</w:hdr>
+</file>
+
+<file path=word/header2.xml><?xml version="1.0" encoding="utf-8"?>
+<w:hdr xmlns:wpc="http://schemas.microsoft.com/office/word/2010/wordprocessingCanvas" xmlns:mc="http://schemas.openxmlformats.org/markup-compatibility/2006" xmlns:o="urn:schemas-microsoft-com:office:office" xmlns:r="http://schemas.openxmlformats.org/officeDocument/2006/relationships" xmlns:m="http://schemas.openxmlformats.org/officeDocument/2006/math" xmlns:v="urn:schemas-microsoft-com:vml" xmlns:wp14="http://schemas.microsoft.com/office/word/2010/wordprocessingDrawing" xmlns:wp="http://schemas.openxmlformats.org/drawingml/2006/wordprocessingDrawing" xmlns:w10="urn:schemas-microsoft-com:office:word" xmlns:w="http://schemas.openxmlformats.org/wordprocessingml/2006/main" xmlns:w14="http://schemas.microsoft.com/office/word/2010/wordml" xmlns:wpg="http://schemas.microsoft.com/office/word/2010/wordprocessingGroup" xmlns:wpi="http://schemas.microsoft.com/office/word/2010/wordprocessingInk" xmlns:wne="http://schemas.microsoft.com/office/word/2006/wordml" xmlns:wps="http://schemas.microsoft.com/office/word/2010/wordprocessingShape" mc:Ignorable="w14 wp14">
+  <w:p>
+    <w:pPr>
+      <w:pStyle w:val="a9"/>
+      <w:pBdr>
+        <w:bottom w:val="single" w:sz="12" w:space="1" w:color="auto"/>
+      </w:pBdr>
+    </w:pPr>
+    <w:r>
+      <w:rPr>
+        <w:rFonts w:hint="eastAsia"/>
+      </w:rPr>
+      <w:t>最长句子</w:t>
+    </w:r>
+  </w:p>
+</w:hdr>
+</file>
+
+<file path=word/header3.xml><?xml version="1.0" encoding="utf-8"?>
+<w:hdr xmlns:wpc="http://schemas.microsoft.com/office/word/2010/wordprocessingCanvas" xmlns:mc="http://schemas.openxmlformats.org/markup-compatibility/2006" xmlns:o="urn:schemas-microsoft-com:office:office" xmlns:r="http://schemas.openxmlformats.org/officeDocument/2006/relationships" xmlns:m="http://schemas.openxmlformats.org/officeDocument/2006/math" xmlns:v="urn:schemas-microsoft-com:vml" xmlns:wp14="http://schemas.microsoft.com/office/word/2010/wordprocessingDrawing" xmlns:wp="http://schemas.openxmlformats.org/drawingml/2006/wordprocessingDrawing" xmlns:w10="urn:schemas-microsoft-com:office:word" xmlns:w="http://schemas.openxmlformats.org/wordprocessingml/2006/main" xmlns:w14="http://schemas.microsoft.com/office/word/2010/wordml" xmlns:wpg="http://schemas.microsoft.com/office/word/2010/wordprocessingGroup" xmlns:wpi="http://schemas.microsoft.com/office/word/2010/wordprocessingInk" xmlns:wne="http://schemas.microsoft.com/office/word/2006/wordml" xmlns:wps="http://schemas.microsoft.com/office/word/2010/wordprocessingShape" mc:Ignorable="w14 wp14">
+  <w:p>
+    <w:pPr>
+      <w:pStyle w:val="a7"/>
+      <w:ind w:firstLine="360"/>
+    </w:pPr>
+  </w:p>
+</w:hdr>
 </file>
 
 <file path=word/styles.xml><?xml version="1.0" encoding="utf-8"?>
@@ -1684,6 +3106,87 @@
       <w:rFonts w:ascii="Cambria Math" w:hAnsi="Cambria Math"/>
       <w:sz w:val="18"/>
       <w:szCs w:val="18"/>
+    </w:rPr>
+  </w:style>
+  <w:style w:type="paragraph" w:styleId="a7">
+    <w:name w:val="header"/>
+    <w:basedOn w:val="a"/>
+    <w:link w:val="Char0"/>
+    <w:uiPriority w:val="99"/>
+    <w:unhideWhenUsed/>
+    <w:rsid w:val="00DB1FDD"/>
+    <w:pPr>
+      <w:pBdr>
+        <w:bottom w:val="single" w:sz="6" w:space="1" w:color="auto"/>
+      </w:pBdr>
+      <w:tabs>
+        <w:tab w:val="center" w:pos="4153"/>
+        <w:tab w:val="right" w:pos="8306"/>
+      </w:tabs>
+      <w:snapToGrid w:val="0"/>
+      <w:spacing w:line="240" w:lineRule="auto"/>
+      <w:jc w:val="center"/>
+    </w:pPr>
+    <w:rPr>
+      <w:sz w:val="18"/>
+      <w:szCs w:val="18"/>
+    </w:rPr>
+  </w:style>
+  <w:style w:type="character" w:customStyle="1" w:styleId="Char0">
+    <w:name w:val="页眉 Char"/>
+    <w:basedOn w:val="a0"/>
+    <w:link w:val="a7"/>
+    <w:uiPriority w:val="99"/>
+    <w:rsid w:val="00DB1FDD"/>
+    <w:rPr>
+      <w:rFonts w:ascii="Cambria Math" w:hAnsi="Cambria Math"/>
+      <w:sz w:val="18"/>
+      <w:szCs w:val="18"/>
+    </w:rPr>
+  </w:style>
+  <w:style w:type="paragraph" w:styleId="a8">
+    <w:name w:val="footer"/>
+    <w:basedOn w:val="a"/>
+    <w:link w:val="Char1"/>
+    <w:uiPriority w:val="99"/>
+    <w:unhideWhenUsed/>
+    <w:rsid w:val="00DB1FDD"/>
+    <w:pPr>
+      <w:tabs>
+        <w:tab w:val="center" w:pos="4153"/>
+        <w:tab w:val="right" w:pos="8306"/>
+      </w:tabs>
+      <w:snapToGrid w:val="0"/>
+      <w:spacing w:line="240" w:lineRule="auto"/>
+      <w:jc w:val="left"/>
+    </w:pPr>
+    <w:rPr>
+      <w:sz w:val="18"/>
+      <w:szCs w:val="18"/>
+    </w:rPr>
+  </w:style>
+  <w:style w:type="character" w:customStyle="1" w:styleId="Char1">
+    <w:name w:val="页脚 Char"/>
+    <w:basedOn w:val="a0"/>
+    <w:link w:val="a8"/>
+    <w:uiPriority w:val="99"/>
+    <w:rsid w:val="00DB1FDD"/>
+    <w:rPr>
+      <w:rFonts w:ascii="Cambria Math" w:hAnsi="Cambria Math"/>
+      <w:sz w:val="18"/>
+      <w:szCs w:val="18"/>
+    </w:rPr>
+  </w:style>
+  <w:style w:type="paragraph" w:customStyle="1" w:styleId="a9">
+    <w:name w:val="页眉页脚"/>
+    <w:basedOn w:val="a7"/>
+    <w:qFormat/>
+    <w:rsid w:val="00DB1FDD"/>
+    <w:pPr>
+      <w:ind w:firstLineChars="0" w:firstLine="0"/>
+    </w:pPr>
+    <w:rPr>
+      <w:sz w:val="21"/>
     </w:rPr>
   </w:style>
 </w:styles>
@@ -2105,6 +3608,87 @@
       <w:rFonts w:ascii="Cambria Math" w:hAnsi="Cambria Math"/>
       <w:sz w:val="18"/>
       <w:szCs w:val="18"/>
+    </w:rPr>
+  </w:style>
+  <w:style w:type="paragraph" w:styleId="a7">
+    <w:name w:val="header"/>
+    <w:basedOn w:val="a"/>
+    <w:link w:val="Char0"/>
+    <w:uiPriority w:val="99"/>
+    <w:unhideWhenUsed/>
+    <w:rsid w:val="00DB1FDD"/>
+    <w:pPr>
+      <w:pBdr>
+        <w:bottom w:val="single" w:sz="6" w:space="1" w:color="auto"/>
+      </w:pBdr>
+      <w:tabs>
+        <w:tab w:val="center" w:pos="4153"/>
+        <w:tab w:val="right" w:pos="8306"/>
+      </w:tabs>
+      <w:snapToGrid w:val="0"/>
+      <w:spacing w:line="240" w:lineRule="auto"/>
+      <w:jc w:val="center"/>
+    </w:pPr>
+    <w:rPr>
+      <w:sz w:val="18"/>
+      <w:szCs w:val="18"/>
+    </w:rPr>
+  </w:style>
+  <w:style w:type="character" w:customStyle="1" w:styleId="Char0">
+    <w:name w:val="页眉 Char"/>
+    <w:basedOn w:val="a0"/>
+    <w:link w:val="a7"/>
+    <w:uiPriority w:val="99"/>
+    <w:rsid w:val="00DB1FDD"/>
+    <w:rPr>
+      <w:rFonts w:ascii="Cambria Math" w:hAnsi="Cambria Math"/>
+      <w:sz w:val="18"/>
+      <w:szCs w:val="18"/>
+    </w:rPr>
+  </w:style>
+  <w:style w:type="paragraph" w:styleId="a8">
+    <w:name w:val="footer"/>
+    <w:basedOn w:val="a"/>
+    <w:link w:val="Char1"/>
+    <w:uiPriority w:val="99"/>
+    <w:unhideWhenUsed/>
+    <w:rsid w:val="00DB1FDD"/>
+    <w:pPr>
+      <w:tabs>
+        <w:tab w:val="center" w:pos="4153"/>
+        <w:tab w:val="right" w:pos="8306"/>
+      </w:tabs>
+      <w:snapToGrid w:val="0"/>
+      <w:spacing w:line="240" w:lineRule="auto"/>
+      <w:jc w:val="left"/>
+    </w:pPr>
+    <w:rPr>
+      <w:sz w:val="18"/>
+      <w:szCs w:val="18"/>
+    </w:rPr>
+  </w:style>
+  <w:style w:type="character" w:customStyle="1" w:styleId="Char1">
+    <w:name w:val="页脚 Char"/>
+    <w:basedOn w:val="a0"/>
+    <w:link w:val="a8"/>
+    <w:uiPriority w:val="99"/>
+    <w:rsid w:val="00DB1FDD"/>
+    <w:rPr>
+      <w:rFonts w:ascii="Cambria Math" w:hAnsi="Cambria Math"/>
+      <w:sz w:val="18"/>
+      <w:szCs w:val="18"/>
+    </w:rPr>
+  </w:style>
+  <w:style w:type="paragraph" w:customStyle="1" w:styleId="a9">
+    <w:name w:val="页眉页脚"/>
+    <w:basedOn w:val="a7"/>
+    <w:qFormat/>
+    <w:rsid w:val="00DB1FDD"/>
+    <w:pPr>
+      <w:ind w:firstLineChars="0" w:firstLine="0"/>
+    </w:pPr>
+    <w:rPr>
+      <w:sz w:val="21"/>
     </w:rPr>
   </w:style>
 </w:styles>

--- a/013-最长句子/src/解题思路.docx
+++ b/013-最长句子/src/解题思路.docx
@@ -16,8 +16,6 @@
         </w:rPr>
         <w:t>最长句子</w:t>
       </w:r>
-      <w:bookmarkStart w:id="0" w:name="_GoBack"/>
-      <w:bookmarkEnd w:id="0"/>
     </w:p>
     <w:p>
       <w:pPr>
@@ -531,9 +529,6 @@
       <w:pPr>
         <w:pStyle w:val="2"/>
         <w:spacing w:before="163" w:after="163"/>
-        <w:rPr>
-          <w:rFonts w:hint="eastAsia"/>
-        </w:rPr>
       </w:pPr>
       <w:r>
         <w:rPr>
@@ -546,6 +541,9 @@
       <w:pPr>
         <w:pStyle w:val="3"/>
         <w:spacing w:before="163" w:after="163"/>
+        <w:rPr>
+          <w:rFonts w:hint="eastAsia"/>
+        </w:rPr>
       </w:pPr>
       <w:r>
         <w:rPr>
@@ -1330,7 +1328,7 @@
           <v:shape id="_x0000_i1025" type="#_x0000_t75" style="width:489.75pt;height:358.5pt" o:ole="">
             <v:imagedata r:id="rId7" o:title=""/>
           </v:shape>
-          <o:OLEObject Type="Embed" ProgID="Edraw.Document" ShapeID="_x0000_i1025" DrawAspect="Content" ObjectID="_1524416315" r:id="rId8"/>
+          <o:OLEObject Type="Embed" ProgID="Edraw.Document" ShapeID="_x0000_i1025" DrawAspect="Content" ObjectID="_1524418761" r:id="rId8"/>
         </w:object>
       </w:r>
     </w:p>
@@ -2042,19 +2040,7 @@
         <w:rPr>
           <w:rFonts w:hint="eastAsia"/>
         </w:rPr>
-        <w:t>都</w:t>
-      </w:r>
-      <w:r>
-        <w:rPr>
-          <w:rFonts w:hint="eastAsia"/>
-        </w:rPr>
-        <w:t>不</w:t>
-      </w:r>
-      <w:r>
-        <w:rPr>
-          <w:rFonts w:hint="eastAsia"/>
-        </w:rPr>
-        <w:t>在</w:t>
+        <w:t>都不在</w:t>
       </w:r>
       <w:r>
         <w:rPr>
@@ -2066,13 +2052,7 @@
         <w:rPr>
           <w:rFonts w:hint="eastAsia"/>
         </w:rPr>
-        <w:t>中，</w:t>
-      </w:r>
-      <w:r>
-        <w:rPr>
-          <w:rFonts w:hint="eastAsia"/>
-        </w:rPr>
-        <w:t>则在图</w:t>
+        <w:t>中，则在图</w:t>
       </w:r>
       <w:r>
         <w:rPr>
@@ -2189,13 +2169,7 @@
         <w:rPr>
           <w:rFonts w:hint="eastAsia"/>
         </w:rPr>
-        <w:t>，</w:t>
-      </w:r>
-      <w:r>
-        <w:rPr>
-          <w:rFonts w:hint="eastAsia"/>
-        </w:rPr>
-        <w:t>并且将</w:t>
+        <w:t>，并且将</w:t>
       </w:r>
       <m:oMath>
         <m:sSub>
@@ -2271,13 +2245,7 @@
         <w:rPr>
           <w:rFonts w:hint="eastAsia"/>
         </w:rPr>
-        <w:t>对所有的</w:t>
-      </w:r>
-      <w:r>
-        <w:rPr>
-          <w:rFonts w:hint="eastAsia"/>
-        </w:rPr>
-        <w:t>输入序列</w:t>
+        <w:t>对所有的输入序列</w:t>
       </w:r>
       <w:r>
         <w:rPr>
@@ -2400,7 +2368,19 @@
         <w:rPr>
           <w:rFonts w:hint="eastAsia"/>
         </w:rPr>
-        <w:t>对图</w:t>
+        <w:t>对</w:t>
+      </w:r>
+      <w:r>
+        <w:rPr>
+          <w:rFonts w:hint="eastAsia"/>
+        </w:rPr>
+        <w:t>有向无环</w:t>
+      </w:r>
+      <w:r>
+        <w:rPr>
+          <w:rFonts w:hint="eastAsia"/>
+        </w:rPr>
+        <w:t>图</w:t>
       </w:r>
       <w:r>
         <w:rPr>
@@ -2412,7 +2392,123 @@
         <w:rPr>
           <w:rFonts w:hint="eastAsia"/>
         </w:rPr>
-        <w:t>的每一个连通分支进行深度优先遍历，最长的路径的顶点就是所求的单词个数。</w:t>
+        <w:t>的每一个</w:t>
+      </w:r>
+      <w:r>
+        <w:rPr>
+          <w:rFonts w:hint="eastAsia"/>
+        </w:rPr>
+        <w:t>起始顶点</w:t>
+      </w:r>
+      <w:r>
+        <w:rPr>
+          <w:rFonts w:hint="eastAsia"/>
+        </w:rPr>
+        <w:t>进行深度优先遍历，最长的路径的顶点</w:t>
+      </w:r>
+      <w:r>
+        <w:rPr>
+          <w:rFonts w:hint="eastAsia"/>
+        </w:rPr>
+        <w:t>数</w:t>
+      </w:r>
+      <w:r>
+        <w:rPr>
+          <w:rFonts w:hint="eastAsia"/>
+        </w:rPr>
+        <w:t>就是所求的单词个数。</w:t>
+      </w:r>
+      <w:r>
+        <w:rPr>
+          <w:rFonts w:hint="eastAsia"/>
+        </w:rPr>
+        <w:t>图</w:t>
+      </w:r>
+      <w:r>
+        <w:rPr>
+          <w:rFonts w:hint="eastAsia"/>
+        </w:rPr>
+        <w:t>1</w:t>
+      </w:r>
+      <w:r>
+        <w:rPr>
+          <w:rFonts w:hint="eastAsia"/>
+        </w:rPr>
+        <w:t>中</w:t>
+      </w:r>
+      <w:r>
+        <w:rPr>
+          <w:rFonts w:hint="eastAsia"/>
+        </w:rPr>
+        <w:t>(A,B,C,E,F,G)</w:t>
+      </w:r>
+      <w:r>
+        <w:rPr>
+          <w:rFonts w:hint="eastAsia"/>
+        </w:rPr>
+        <w:t xml:space="preserve"> </w:t>
+      </w:r>
+      <w:r>
+        <w:rPr>
+          <w:rFonts w:hint="eastAsia"/>
+        </w:rPr>
+        <w:t>(</w:t>
+      </w:r>
+      <w:r>
+        <w:rPr>
+          <w:rFonts w:hint="eastAsia"/>
+        </w:rPr>
+        <w:t>I</w:t>
+      </w:r>
+      <w:r>
+        <w:rPr>
+          <w:rFonts w:hint="eastAsia"/>
+        </w:rPr>
+        <w:t>,B,C,E,F,G)</w:t>
+      </w:r>
+      <w:r>
+        <w:rPr>
+          <w:rFonts w:hint="eastAsia"/>
+        </w:rPr>
+        <w:t>和</w:t>
+      </w:r>
+      <w:r>
+        <w:rPr>
+          <w:rFonts w:hint="eastAsia"/>
+        </w:rPr>
+        <w:t>就是最长的路径，顶点数</w:t>
+      </w:r>
+      <w:bookmarkStart w:id="0" w:name="_GoBack"/>
+      <w:bookmarkEnd w:id="0"/>
+      <w:r>
+        <w:rPr>
+          <w:rFonts w:hint="eastAsia"/>
+        </w:rPr>
+        <w:t>为</w:t>
+      </w:r>
+      <w:r>
+        <w:rPr>
+          <w:rFonts w:hint="eastAsia"/>
+        </w:rPr>
+        <w:t>6</w:t>
+      </w:r>
+      <w:r>
+        <w:rPr>
+          <w:rFonts w:hint="eastAsia"/>
+        </w:rPr>
+        <w:t>，所以单词个数为</w:t>
+      </w:r>
+      <w:r>
+        <w:rPr>
+          <w:rFonts w:hint="eastAsia"/>
+        </w:rPr>
+        <w:t>6</w:t>
+      </w:r>
+      <w:r>
+        <w:rPr>
+          <w:rFonts w:hint="eastAsia"/>
+        </w:rPr>
+        <w:t>。</w:t>
       </w:r>
     </w:p>
     <w:sectPr>
@@ -2438,6 +2534,9 @@
       <w:pPr>
         <w:spacing w:line="240" w:lineRule="auto"/>
         <w:ind w:firstLine="480"/>
+        <w:rPr>
+          <w:rFonts w:hint="eastAsia"/>
+        </w:rPr>
       </w:pPr>
       <w:r>
         <w:separator/>
@@ -2449,6 +2548,9 @@
       <w:pPr>
         <w:spacing w:line="240" w:lineRule="auto"/>
         <w:ind w:firstLine="480"/>
+        <w:rPr>
+          <w:rFonts w:hint="eastAsia"/>
+        </w:rPr>
       </w:pPr>
       <w:r>
         <w:continuationSeparator/>
@@ -2464,6 +2566,9 @@
     <w:pPr>
       <w:pStyle w:val="a8"/>
       <w:ind w:firstLine="360"/>
+      <w:rPr>
+        <w:rFonts w:hint="eastAsia"/>
+      </w:rPr>
     </w:pPr>
   </w:p>
 </w:ftr>
@@ -2496,6 +2601,9 @@
               <w:pStyle w:val="a8"/>
               <w:ind w:firstLine="360"/>
               <w:jc w:val="center"/>
+              <w:rPr>
+                <w:rFonts w:hint="eastAsia"/>
+              </w:rPr>
             </w:pPr>
             <w:r>
               <w:rPr>
@@ -2552,15 +2660,7 @@
                 <w:szCs w:val="21"/>
                 <w:lang w:val="zh-CN"/>
               </w:rPr>
-              <w:t xml:space="preserve"> </w:t>
-            </w:r>
-            <w:r>
-              <w:rPr>
-                <w:sz w:val="21"/>
-                <w:szCs w:val="21"/>
-                <w:lang w:val="zh-CN"/>
-              </w:rPr>
-              <w:t xml:space="preserve">/ </w:t>
+              <w:t xml:space="preserve"> / </w:t>
             </w:r>
             <w:r>
               <w:rPr>
@@ -2617,6 +2717,9 @@
     <w:pPr>
       <w:pStyle w:val="a8"/>
       <w:ind w:firstLine="360"/>
+      <w:rPr>
+        <w:rFonts w:hint="eastAsia"/>
+      </w:rPr>
     </w:pPr>
   </w:p>
 </w:ftr>
@@ -2629,6 +2732,9 @@
       <w:pPr>
         <w:spacing w:line="240" w:lineRule="auto"/>
         <w:ind w:firstLine="480"/>
+        <w:rPr>
+          <w:rFonts w:hint="eastAsia"/>
+        </w:rPr>
       </w:pPr>
       <w:r>
         <w:separator/>
@@ -2640,6 +2746,9 @@
       <w:pPr>
         <w:spacing w:line="240" w:lineRule="auto"/>
         <w:ind w:firstLine="480"/>
+        <w:rPr>
+          <w:rFonts w:hint="eastAsia"/>
+        </w:rPr>
       </w:pPr>
       <w:r>
         <w:continuationSeparator/>
@@ -2655,6 +2764,9 @@
     <w:pPr>
       <w:pStyle w:val="a7"/>
       <w:ind w:firstLine="360"/>
+      <w:rPr>
+        <w:rFonts w:hint="eastAsia"/>
+      </w:rPr>
     </w:pPr>
   </w:p>
 </w:hdr>
@@ -2668,6 +2780,9 @@
       <w:pBdr>
         <w:bottom w:val="single" w:sz="12" w:space="1" w:color="auto"/>
       </w:pBdr>
+      <w:rPr>
+        <w:rFonts w:hint="eastAsia"/>
+      </w:rPr>
     </w:pPr>
     <w:r>
       <w:rPr>
@@ -2685,6 +2800,9 @@
     <w:pPr>
       <w:pStyle w:val="a7"/>
       <w:ind w:firstLine="360"/>
+      <w:rPr>
+        <w:rFonts w:hint="eastAsia"/>
+      </w:rPr>
     </w:pPr>
   </w:p>
 </w:hdr>

--- a/013-最长句子/src/解题思路.docx
+++ b/013-最长句子/src/解题思路.docx
@@ -1328,7 +1328,7 @@
           <v:shape id="_x0000_i1025" type="#_x0000_t75" style="width:489.75pt;height:358.5pt" o:ole="">
             <v:imagedata r:id="rId7" o:title=""/>
           </v:shape>
-          <o:OLEObject Type="Embed" ProgID="Edraw.Document" ShapeID="_x0000_i1025" DrawAspect="Content" ObjectID="_1524418761" r:id="rId8"/>
+          <o:OLEObject Type="Embed" ProgID="Edraw.Document" ShapeID="_x0000_i1025" DrawAspect="Content" ObjectID="_1524464182" r:id="rId8"/>
         </w:object>
       </w:r>
     </w:p>
@@ -1614,6 +1614,8 @@
         </w:rPr>
         <w:t>的有向边。</w:t>
       </w:r>
+      <w:bookmarkStart w:id="0" w:name="_GoBack"/>
+      <w:bookmarkEnd w:id="0"/>
     </w:p>
     <w:p>
       <w:pPr>
@@ -2452,19 +2454,7 @@
         <w:rPr>
           <w:rFonts w:hint="eastAsia"/>
         </w:rPr>
-        <w:t>(</w:t>
-      </w:r>
-      <w:r>
-        <w:rPr>
-          <w:rFonts w:hint="eastAsia"/>
-        </w:rPr>
-        <w:t>I</w:t>
-      </w:r>
-      <w:r>
-        <w:rPr>
-          <w:rFonts w:hint="eastAsia"/>
-        </w:rPr>
-        <w:t>,B,C,E,F,G)</w:t>
+        <w:t>(I,B,C,E,F,G)</w:t>
       </w:r>
       <w:r>
         <w:rPr>
@@ -2476,15 +2466,7 @@
         <w:rPr>
           <w:rFonts w:hint="eastAsia"/>
         </w:rPr>
-        <w:t>就是最长的路径，顶点数</w:t>
-      </w:r>
-      <w:bookmarkStart w:id="0" w:name="_GoBack"/>
-      <w:bookmarkEnd w:id="0"/>
-      <w:r>
-        <w:rPr>
-          <w:rFonts w:hint="eastAsia"/>
-        </w:rPr>
-        <w:t>为</w:t>
+        <w:t>就是最长的路径，顶点数为</w:t>
       </w:r>
       <w:r>
         <w:rPr>
@@ -2509,6 +2491,95 @@
           <w:rFonts w:hint="eastAsia"/>
         </w:rPr>
         <w:t>。</w:t>
+      </w:r>
+    </w:p>
+    <w:p>
+      <w:pPr>
+        <w:pStyle w:val="2"/>
+        <w:spacing w:before="163" w:after="163"/>
+        <w:rPr>
+          <w:rFonts w:hint="eastAsia"/>
+        </w:rPr>
+      </w:pPr>
+      <w:r>
+        <w:rPr>
+          <w:rFonts w:hint="eastAsia"/>
+        </w:rPr>
+        <w:t>改进</w:t>
+      </w:r>
+      <w:proofErr w:type="gramStart"/>
+      <w:r>
+        <w:rPr>
+          <w:rFonts w:hint="eastAsia"/>
+        </w:rPr>
+        <w:t>一</w:t>
+      </w:r>
+      <w:proofErr w:type="gramEnd"/>
+      <w:r>
+        <w:rPr>
+          <w:rFonts w:hint="eastAsia"/>
+        </w:rPr>
+        <w:t>：</w:t>
+      </w:r>
+    </w:p>
+    <w:p>
+      <w:pPr>
+        <w:ind w:firstLine="480"/>
+        <w:rPr>
+          <w:rFonts w:hint="eastAsia"/>
+        </w:rPr>
+      </w:pPr>
+      <w:r>
+        <w:rPr>
+          <w:rFonts w:hint="eastAsia"/>
+        </w:rPr>
+        <w:t>深度优先遍历非常耗时，所以可以在步骤</w:t>
+      </w:r>
+      <w:proofErr w:type="gramStart"/>
+      <w:r>
+        <w:rPr>
+          <w:rFonts w:hint="eastAsia"/>
+        </w:rPr>
+        <w:t>一</w:t>
+      </w:r>
+      <w:proofErr w:type="gramEnd"/>
+      <w:r>
+        <w:rPr>
+          <w:rFonts w:hint="eastAsia"/>
+        </w:rPr>
+        <w:t>的过程中记录以顶点</w:t>
+      </w:r>
+      <w:r>
+        <w:rPr>
+          <w:rFonts w:hint="eastAsia"/>
+        </w:rPr>
+        <w:t>V</w:t>
+      </w:r>
+      <w:r>
+        <w:rPr>
+          <w:rFonts w:hint="eastAsia"/>
+        </w:rPr>
+        <w:t>为结束点的最长有向线段的顶点数。当图构建完成后，可以对图的所有顶点遍历一次，</w:t>
+      </w:r>
+      <w:proofErr w:type="gramStart"/>
+      <w:r>
+        <w:rPr>
+          <w:rFonts w:hint="eastAsia"/>
+        </w:rPr>
+        <w:t>找出找出</w:t>
+      </w:r>
+      <w:proofErr w:type="gramEnd"/>
+      <w:r>
+        <w:rPr>
+          <w:rFonts w:hint="eastAsia"/>
+        </w:rPr>
+        <w:t>V</w:t>
+      </w:r>
+      <w:r>
+        <w:rPr>
+          <w:rFonts w:hint="eastAsia"/>
+        </w:rPr>
+        <w:t>对应用的最大值就可以了。</w:t>
       </w:r>
     </w:p>
     <w:sectPr>

--- a/013-最长句子/src/解题思路.docx
+++ b/013-最长句子/src/解题思路.docx
@@ -6,15 +6,491 @@
       <w:pPr>
         <w:pStyle w:val="1"/>
         <w:spacing w:before="163" w:after="163"/>
-        <w:rPr>
-          <w:rFonts w:hint="eastAsia"/>
-        </w:rPr>
       </w:pPr>
+      <w:bookmarkStart w:id="0" w:name="_GoBack"/>
       <w:r>
         <w:rPr>
           <w:rFonts w:hint="eastAsia"/>
         </w:rPr>
         <w:t>最长句子</w:t>
+      </w:r>
+    </w:p>
+    <w:bookmarkEnd w:id="0"/>
+    <w:p>
+      <w:pPr>
+        <w:pStyle w:val="2"/>
+        <w:spacing w:before="163" w:after="163"/>
+      </w:pPr>
+      <w:r>
+        <w:rPr>
+          <w:rFonts w:hint="eastAsia"/>
+        </w:rPr>
+        <w:t>题目描述</w:t>
+      </w:r>
+    </w:p>
+    <w:p>
+      <w:pPr>
+        <w:ind w:firstLine="480"/>
+      </w:pPr>
+      <w:r>
+        <w:rPr>
+          <w:rFonts w:hint="eastAsia"/>
+        </w:rPr>
+        <w:t>英语中，有些单词可以出现在其他单词后面。例如“</w:t>
+      </w:r>
+      <w:r>
+        <w:rPr>
+          <w:rFonts w:hint="eastAsia"/>
+        </w:rPr>
+        <w:t>Love</w:t>
+      </w:r>
+      <w:r>
+        <w:rPr>
+          <w:rFonts w:hint="eastAsia"/>
+        </w:rPr>
+        <w:t>”可以出现在“</w:t>
+      </w:r>
+      <w:r>
+        <w:rPr>
+          <w:rFonts w:hint="eastAsia"/>
+        </w:rPr>
+        <w:t>I</w:t>
+      </w:r>
+      <w:r>
+        <w:rPr>
+          <w:rFonts w:hint="eastAsia"/>
+        </w:rPr>
+        <w:t>”之后，“</w:t>
+      </w:r>
+      <w:r>
+        <w:rPr>
+          <w:rFonts w:hint="eastAsia"/>
+        </w:rPr>
+        <w:t>You</w:t>
+      </w:r>
+      <w:r>
+        <w:rPr>
+          <w:rFonts w:hint="eastAsia"/>
+        </w:rPr>
+        <w:t>”可以出现在“</w:t>
+      </w:r>
+      <w:r>
+        <w:rPr>
+          <w:rFonts w:hint="eastAsia"/>
+        </w:rPr>
+        <w:t>Love</w:t>
+      </w:r>
+      <w:r>
+        <w:rPr>
+          <w:rFonts w:hint="eastAsia"/>
+        </w:rPr>
+        <w:t>”之后，因此它们能构成“</w:t>
+      </w:r>
+      <w:r>
+        <w:rPr>
+          <w:rFonts w:hint="eastAsia"/>
+        </w:rPr>
+        <w:t>I Love You</w:t>
+      </w:r>
+      <w:r>
+        <w:rPr>
+          <w:rFonts w:hint="eastAsia"/>
+        </w:rPr>
+        <w:t>”这句话。</w:t>
+      </w:r>
+    </w:p>
+    <w:p>
+      <w:pPr>
+        <w:ind w:firstLine="480"/>
+      </w:pPr>
+      <w:r>
+        <w:rPr>
+          <w:rFonts w:hint="eastAsia"/>
+        </w:rPr>
+        <w:t>现在给你一些单词间的关系，你能计算出最多能有几个单词组合在一起构成一句话吗？</w:t>
+      </w:r>
+    </w:p>
+    <w:p>
+      <w:pPr>
+        <w:pStyle w:val="3"/>
+        <w:spacing w:before="163" w:after="163"/>
+      </w:pPr>
+      <w:r>
+        <w:rPr>
+          <w:rFonts w:hint="eastAsia"/>
+        </w:rPr>
+        <w:t>输入描述</w:t>
+      </w:r>
+      <w:r>
+        <w:rPr>
+          <w:rFonts w:hint="eastAsia"/>
+        </w:rPr>
+        <w:t>:</w:t>
+      </w:r>
+    </w:p>
+    <w:p>
+      <w:pPr>
+        <w:ind w:firstLine="480"/>
+      </w:pPr>
+      <w:r>
+        <w:rPr>
+          <w:rFonts w:hint="eastAsia"/>
+        </w:rPr>
+        <w:t>输入包含多组数据。</w:t>
+      </w:r>
+    </w:p>
+    <w:p>
+      <w:pPr>
+        <w:ind w:firstLine="480"/>
+      </w:pPr>
+      <w:r>
+        <w:rPr>
+          <w:rFonts w:hint="eastAsia"/>
+        </w:rPr>
+        <w:t>每组数据的第一行包含一个正整数</w:t>
+      </w:r>
+      <w:r>
+        <w:rPr>
+          <w:rFonts w:hint="eastAsia"/>
+        </w:rPr>
+        <w:t>n (1</w:t>
+      </w:r>
+      <w:r>
+        <w:rPr>
+          <w:rFonts w:hint="eastAsia"/>
+        </w:rPr>
+        <w:t>≤</w:t>
+      </w:r>
+      <w:r>
+        <w:rPr>
+          <w:rFonts w:hint="eastAsia"/>
+        </w:rPr>
+        <w:t>n</w:t>
+      </w:r>
+      <w:r>
+        <w:rPr>
+          <w:rFonts w:hint="eastAsia"/>
+        </w:rPr>
+        <w:t>≤</w:t>
+      </w:r>
+      <w:r>
+        <w:rPr>
+          <w:rFonts w:hint="eastAsia"/>
+        </w:rPr>
+        <w:t>10000)</w:t>
+      </w:r>
+      <w:r>
+        <w:rPr>
+          <w:rFonts w:hint="eastAsia"/>
+        </w:rPr>
+        <w:t>。</w:t>
+      </w:r>
+    </w:p>
+    <w:p>
+      <w:pPr>
+        <w:ind w:firstLine="480"/>
+      </w:pPr>
+      <w:r>
+        <w:rPr>
+          <w:rFonts w:hint="eastAsia"/>
+        </w:rPr>
+        <w:t>紧接着</w:t>
+      </w:r>
+      <w:r>
+        <w:rPr>
+          <w:rFonts w:hint="eastAsia"/>
+        </w:rPr>
+        <w:t>n</w:t>
+      </w:r>
+      <w:r>
+        <w:rPr>
+          <w:rFonts w:hint="eastAsia"/>
+        </w:rPr>
+        <w:t>行单词关系，每行包含两个单词</w:t>
+      </w:r>
+      <w:r>
+        <w:rPr>
+          <w:rFonts w:hint="eastAsia"/>
+        </w:rPr>
+        <w:t>A</w:t>
+      </w:r>
+      <w:r>
+        <w:rPr>
+          <w:rFonts w:hint="eastAsia"/>
+        </w:rPr>
+        <w:t>和</w:t>
+      </w:r>
+      <w:r>
+        <w:rPr>
+          <w:rFonts w:hint="eastAsia"/>
+        </w:rPr>
+        <w:t>B</w:t>
+      </w:r>
+      <w:r>
+        <w:rPr>
+          <w:rFonts w:hint="eastAsia"/>
+        </w:rPr>
+        <w:t>，表示单词</w:t>
+      </w:r>
+      <w:r>
+        <w:rPr>
+          <w:rFonts w:hint="eastAsia"/>
+        </w:rPr>
+        <w:t>B</w:t>
+      </w:r>
+      <w:r>
+        <w:rPr>
+          <w:rFonts w:hint="eastAsia"/>
+        </w:rPr>
+        <w:t>能出现在</w:t>
+      </w:r>
+      <w:r>
+        <w:rPr>
+          <w:rFonts w:hint="eastAsia"/>
+        </w:rPr>
+        <w:t>A</w:t>
+      </w:r>
+      <w:r>
+        <w:rPr>
+          <w:rFonts w:hint="eastAsia"/>
+        </w:rPr>
+        <w:t>后面。单词长度不超过</w:t>
+      </w:r>
+      <w:r>
+        <w:rPr>
+          <w:rFonts w:hint="eastAsia"/>
+        </w:rPr>
+        <w:t>32</w:t>
+      </w:r>
+      <w:r>
+        <w:rPr>
+          <w:rFonts w:hint="eastAsia"/>
+        </w:rPr>
+        <w:t>个字符，并且只有字母组成。</w:t>
+      </w:r>
+    </w:p>
+    <w:p>
+      <w:pPr>
+        <w:ind w:firstLine="482"/>
+        <w:rPr>
+          <w:b/>
+        </w:rPr>
+      </w:pPr>
+      <w:r>
+        <w:rPr>
+          <w:rFonts w:hint="eastAsia"/>
+          <w:b/>
+        </w:rPr>
+        <w:t>不存在循环的依赖关系。</w:t>
+      </w:r>
+    </w:p>
+    <w:p>
+      <w:pPr>
+        <w:pStyle w:val="3"/>
+        <w:spacing w:before="163" w:after="163"/>
+      </w:pPr>
+      <w:r>
+        <w:rPr>
+          <w:rFonts w:hint="eastAsia"/>
+        </w:rPr>
+        <w:t>输出描述</w:t>
+      </w:r>
+      <w:r>
+        <w:rPr>
+          <w:rFonts w:hint="eastAsia"/>
+        </w:rPr>
+        <w:t>:</w:t>
+      </w:r>
+    </w:p>
+    <w:p>
+      <w:pPr>
+        <w:ind w:firstLine="480"/>
+      </w:pPr>
+      <w:r>
+        <w:rPr>
+          <w:rFonts w:hint="eastAsia"/>
+        </w:rPr>
+        <w:t>对应每组数据，输出最多有几个单词能构成一个句子。</w:t>
+      </w:r>
+    </w:p>
+    <w:p>
+      <w:pPr>
+        <w:pStyle w:val="3"/>
+        <w:spacing w:before="163" w:after="163"/>
+      </w:pPr>
+      <w:r>
+        <w:rPr>
+          <w:rFonts w:hint="eastAsia"/>
+        </w:rPr>
+        <w:t>输入例子</w:t>
+      </w:r>
+      <w:r>
+        <w:rPr>
+          <w:rFonts w:hint="eastAsia"/>
+        </w:rPr>
+        <w:t>:</w:t>
+      </w:r>
+    </w:p>
+    <w:p>
+      <w:pPr>
+        <w:pStyle w:val="a3"/>
+        <w:ind w:firstLine="480"/>
+        <w:rPr>
+          <w:shd w:val="pct15" w:color="auto" w:fill="FFFFFF"/>
+        </w:rPr>
+      </w:pPr>
+      <w:r>
+        <w:rPr>
+          <w:shd w:val="pct15" w:color="auto" w:fill="FFFFFF"/>
+        </w:rPr>
+        <w:t>1</w:t>
+      </w:r>
+    </w:p>
+    <w:p>
+      <w:pPr>
+        <w:pStyle w:val="a3"/>
+        <w:ind w:firstLine="480"/>
+        <w:rPr>
+          <w:shd w:val="pct15" w:color="auto" w:fill="FFFFFF"/>
+        </w:rPr>
+      </w:pPr>
+      <w:proofErr w:type="gramStart"/>
+      <w:r>
+        <w:rPr>
+          <w:shd w:val="pct15" w:color="auto" w:fill="FFFFFF"/>
+        </w:rPr>
+        <w:t>hello</w:t>
+      </w:r>
+      <w:proofErr w:type="gramEnd"/>
+      <w:r>
+        <w:rPr>
+          <w:shd w:val="pct15" w:color="auto" w:fill="FFFFFF"/>
+        </w:rPr>
+        <w:t xml:space="preserve"> world</w:t>
+      </w:r>
+    </w:p>
+    <w:p>
+      <w:pPr>
+        <w:pStyle w:val="a3"/>
+        <w:ind w:firstLine="480"/>
+        <w:rPr>
+          <w:shd w:val="pct15" w:color="auto" w:fill="FFFFFF"/>
+        </w:rPr>
+      </w:pPr>
+      <w:r>
+        <w:rPr>
+          <w:shd w:val="pct15" w:color="auto" w:fill="FFFFFF"/>
+        </w:rPr>
+        <w:t>3</w:t>
+      </w:r>
+    </w:p>
+    <w:p>
+      <w:pPr>
+        <w:pStyle w:val="a3"/>
+        <w:ind w:firstLine="480"/>
+        <w:rPr>
+          <w:shd w:val="pct15" w:color="auto" w:fill="FFFFFF"/>
+        </w:rPr>
+      </w:pPr>
+      <w:r>
+        <w:rPr>
+          <w:shd w:val="pct15" w:color="auto" w:fill="FFFFFF"/>
+        </w:rPr>
+        <w:t>I love</w:t>
+      </w:r>
+    </w:p>
+    <w:p>
+      <w:pPr>
+        <w:pStyle w:val="a3"/>
+        <w:ind w:firstLine="480"/>
+        <w:rPr>
+          <w:shd w:val="pct15" w:color="auto" w:fill="FFFFFF"/>
+        </w:rPr>
+      </w:pPr>
+      <w:proofErr w:type="gramStart"/>
+      <w:r>
+        <w:rPr>
+          <w:shd w:val="pct15" w:color="auto" w:fill="FFFFFF"/>
+        </w:rPr>
+        <w:t>love</w:t>
+      </w:r>
+      <w:proofErr w:type="gramEnd"/>
+      <w:r>
+        <w:rPr>
+          <w:shd w:val="pct15" w:color="auto" w:fill="FFFFFF"/>
+        </w:rPr>
+        <w:t xml:space="preserve"> you</w:t>
+      </w:r>
+    </w:p>
+    <w:p>
+      <w:pPr>
+        <w:pStyle w:val="a3"/>
+        <w:ind w:firstLine="480"/>
+        <w:rPr>
+          <w:shd w:val="pct15" w:color="auto" w:fill="FFFFFF"/>
+        </w:rPr>
+      </w:pPr>
+      <w:proofErr w:type="gramStart"/>
+      <w:r>
+        <w:rPr>
+          <w:shd w:val="pct15" w:color="auto" w:fill="FFFFFF"/>
+        </w:rPr>
+        <w:t>love</w:t>
+      </w:r>
+      <w:proofErr w:type="gramEnd"/>
+      <w:r>
+        <w:rPr>
+          <w:shd w:val="pct15" w:color="auto" w:fill="FFFFFF"/>
+        </w:rPr>
+        <w:t xml:space="preserve"> me</w:t>
+      </w:r>
+    </w:p>
+    <w:p>
+      <w:pPr>
+        <w:pStyle w:val="3"/>
+        <w:spacing w:before="163" w:after="163"/>
+      </w:pPr>
+      <w:r>
+        <w:rPr>
+          <w:rFonts w:hint="eastAsia"/>
+        </w:rPr>
+        <w:t>输出例子</w:t>
+      </w:r>
+      <w:r>
+        <w:rPr>
+          <w:rFonts w:hint="eastAsia"/>
+        </w:rPr>
+        <w:t>:</w:t>
+      </w:r>
+    </w:p>
+    <w:p>
+      <w:pPr>
+        <w:pStyle w:val="a3"/>
+        <w:ind w:firstLine="480"/>
+        <w:rPr>
+          <w:shd w:val="pct15" w:color="auto" w:fill="FFFFFF"/>
+        </w:rPr>
+      </w:pPr>
+      <w:r>
+        <w:rPr>
+          <w:shd w:val="pct15" w:color="auto" w:fill="FFFFFF"/>
+        </w:rPr>
+        <w:t>2</w:t>
+      </w:r>
+    </w:p>
+    <w:p>
+      <w:pPr>
+        <w:pStyle w:val="a3"/>
+        <w:ind w:firstLine="480"/>
+        <w:rPr>
+          <w:shd w:val="pct15" w:color="auto" w:fill="FFFFFF"/>
+        </w:rPr>
+      </w:pPr>
+      <w:r>
+        <w:rPr>
+          <w:shd w:val="pct15" w:color="auto" w:fill="FFFFFF"/>
+        </w:rPr>
+        <w:t>3</w:t>
       </w:r>
     </w:p>
     <w:p>
@@ -26,552 +502,38 @@
         <w:rPr>
           <w:rFonts w:hint="eastAsia"/>
         </w:rPr>
-        <w:t>题目描述</w:t>
-      </w:r>
-    </w:p>
-    <w:p>
-      <w:pPr>
-        <w:ind w:firstLine="480"/>
-        <w:rPr>
-          <w:rFonts w:hint="eastAsia"/>
-        </w:rPr>
-      </w:pPr>
-      <w:r>
-        <w:rPr>
-          <w:rFonts w:hint="eastAsia"/>
-        </w:rPr>
-        <w:t>英语中，有些单词可以出现在其他单词后面。例如“</w:t>
-      </w:r>
-      <w:r>
-        <w:rPr>
-          <w:rFonts w:hint="eastAsia"/>
-        </w:rPr>
-        <w:t>Love</w:t>
-      </w:r>
-      <w:r>
-        <w:rPr>
-          <w:rFonts w:hint="eastAsia"/>
-        </w:rPr>
-        <w:t>”可以出现在“</w:t>
-      </w:r>
-      <w:r>
-        <w:rPr>
-          <w:rFonts w:hint="eastAsia"/>
-        </w:rPr>
-        <w:t>I</w:t>
-      </w:r>
-      <w:r>
-        <w:rPr>
-          <w:rFonts w:hint="eastAsia"/>
-        </w:rPr>
-        <w:t>”之后，“</w:t>
-      </w:r>
-      <w:r>
-        <w:rPr>
-          <w:rFonts w:hint="eastAsia"/>
-        </w:rPr>
-        <w:t>You</w:t>
-      </w:r>
-      <w:r>
-        <w:rPr>
-          <w:rFonts w:hint="eastAsia"/>
-        </w:rPr>
-        <w:t>”可以出现在“</w:t>
-      </w:r>
-      <w:r>
-        <w:rPr>
-          <w:rFonts w:hint="eastAsia"/>
-        </w:rPr>
-        <w:t>Love</w:t>
-      </w:r>
-      <w:r>
-        <w:rPr>
-          <w:rFonts w:hint="eastAsia"/>
-        </w:rPr>
-        <w:t>”之后，因此它们能构成“</w:t>
-      </w:r>
-      <w:r>
-        <w:rPr>
-          <w:rFonts w:hint="eastAsia"/>
-        </w:rPr>
-        <w:t>I Love You</w:t>
-      </w:r>
-      <w:r>
-        <w:rPr>
-          <w:rFonts w:hint="eastAsia"/>
-        </w:rPr>
-        <w:t>”这句话。</w:t>
-      </w:r>
-    </w:p>
-    <w:p>
-      <w:pPr>
-        <w:ind w:firstLine="480"/>
-        <w:rPr>
-          <w:rFonts w:hint="eastAsia"/>
-        </w:rPr>
-      </w:pPr>
-      <w:r>
-        <w:rPr>
-          <w:rFonts w:hint="eastAsia"/>
-        </w:rPr>
-        <w:t>现在给你一些单词间的关系，你能计算出最多能有几个单词组合在一起构成一句话吗？</w:t>
+        <w:t>解题思路</w:t>
       </w:r>
     </w:p>
     <w:p>
       <w:pPr>
         <w:pStyle w:val="3"/>
         <w:spacing w:before="163" w:after="163"/>
-        <w:rPr>
-          <w:rFonts w:hint="eastAsia"/>
-        </w:rPr>
       </w:pPr>
       <w:r>
         <w:rPr>
           <w:rFonts w:hint="eastAsia"/>
         </w:rPr>
-        <w:t>输入描述</w:t>
-      </w:r>
-      <w:r>
-        <w:rPr>
-          <w:rFonts w:hint="eastAsia"/>
-        </w:rPr>
-        <w:t>:</w:t>
+        <w:t>步骤</w:t>
+      </w:r>
+      <w:proofErr w:type="gramStart"/>
+      <w:r>
+        <w:rPr>
+          <w:rFonts w:hint="eastAsia"/>
+        </w:rPr>
+        <w:t>一</w:t>
+      </w:r>
+      <w:proofErr w:type="gramEnd"/>
+      <w:r>
+        <w:rPr>
+          <w:rFonts w:hint="eastAsia"/>
+        </w:rPr>
+        <w:t>：</w:t>
       </w:r>
     </w:p>
     <w:p>
       <w:pPr>
         <w:ind w:firstLine="480"/>
-        <w:rPr>
-          <w:rFonts w:hint="eastAsia"/>
-        </w:rPr>
-      </w:pPr>
-      <w:r>
-        <w:rPr>
-          <w:rFonts w:hint="eastAsia"/>
-        </w:rPr>
-        <w:t>输入包含多组数据。</w:t>
-      </w:r>
-    </w:p>
-    <w:p>
-      <w:pPr>
-        <w:ind w:firstLine="480"/>
-        <w:rPr>
-          <w:rFonts w:hint="eastAsia"/>
-        </w:rPr>
-      </w:pPr>
-      <w:r>
-        <w:rPr>
-          <w:rFonts w:hint="eastAsia"/>
-        </w:rPr>
-        <w:t>每组数据的第一行包含一个正整数</w:t>
-      </w:r>
-      <w:r>
-        <w:rPr>
-          <w:rFonts w:hint="eastAsia"/>
-        </w:rPr>
-        <w:t>n (1</w:t>
-      </w:r>
-      <w:r>
-        <w:rPr>
-          <w:rFonts w:hint="eastAsia"/>
-        </w:rPr>
-        <w:t>≤</w:t>
-      </w:r>
-      <w:r>
-        <w:rPr>
-          <w:rFonts w:hint="eastAsia"/>
-        </w:rPr>
-        <w:t>n</w:t>
-      </w:r>
-      <w:r>
-        <w:rPr>
-          <w:rFonts w:hint="eastAsia"/>
-        </w:rPr>
-        <w:t>≤</w:t>
-      </w:r>
-      <w:r>
-        <w:rPr>
-          <w:rFonts w:hint="eastAsia"/>
-        </w:rPr>
-        <w:t>10000)</w:t>
-      </w:r>
-      <w:r>
-        <w:rPr>
-          <w:rFonts w:hint="eastAsia"/>
-        </w:rPr>
-        <w:t>。</w:t>
-      </w:r>
-    </w:p>
-    <w:p>
-      <w:pPr>
-        <w:ind w:firstLine="480"/>
-        <w:rPr>
-          <w:rFonts w:hint="eastAsia"/>
-        </w:rPr>
-      </w:pPr>
-      <w:r>
-        <w:rPr>
-          <w:rFonts w:hint="eastAsia"/>
-        </w:rPr>
-        <w:t>紧接着</w:t>
-      </w:r>
-      <w:r>
-        <w:rPr>
-          <w:rFonts w:hint="eastAsia"/>
-        </w:rPr>
-        <w:t>n</w:t>
-      </w:r>
-      <w:r>
-        <w:rPr>
-          <w:rFonts w:hint="eastAsia"/>
-        </w:rPr>
-        <w:t>行单词关系，每行包含两个单词</w:t>
-      </w:r>
-      <w:r>
-        <w:rPr>
-          <w:rFonts w:hint="eastAsia"/>
-        </w:rPr>
-        <w:t>A</w:t>
-      </w:r>
-      <w:r>
-        <w:rPr>
-          <w:rFonts w:hint="eastAsia"/>
-        </w:rPr>
-        <w:t>和</w:t>
-      </w:r>
-      <w:r>
-        <w:rPr>
-          <w:rFonts w:hint="eastAsia"/>
-        </w:rPr>
-        <w:t>B</w:t>
-      </w:r>
-      <w:r>
-        <w:rPr>
-          <w:rFonts w:hint="eastAsia"/>
-        </w:rPr>
-        <w:t>，表示单词</w:t>
-      </w:r>
-      <w:r>
-        <w:rPr>
-          <w:rFonts w:hint="eastAsia"/>
-        </w:rPr>
-        <w:t>B</w:t>
-      </w:r>
-      <w:r>
-        <w:rPr>
-          <w:rFonts w:hint="eastAsia"/>
-        </w:rPr>
-        <w:t>能出现在</w:t>
-      </w:r>
-      <w:r>
-        <w:rPr>
-          <w:rFonts w:hint="eastAsia"/>
-        </w:rPr>
-        <w:t>A</w:t>
-      </w:r>
-      <w:r>
-        <w:rPr>
-          <w:rFonts w:hint="eastAsia"/>
-        </w:rPr>
-        <w:t>后面。单词长度不超过</w:t>
-      </w:r>
-      <w:r>
-        <w:rPr>
-          <w:rFonts w:hint="eastAsia"/>
-        </w:rPr>
-        <w:t>32</w:t>
-      </w:r>
-      <w:r>
-        <w:rPr>
-          <w:rFonts w:hint="eastAsia"/>
-        </w:rPr>
-        <w:t>个字符，并且只有字母组成。</w:t>
-      </w:r>
-    </w:p>
-    <w:p>
-      <w:pPr>
-        <w:ind w:firstLine="482"/>
-        <w:rPr>
-          <w:rFonts w:hint="eastAsia"/>
-          <w:b/>
-        </w:rPr>
-      </w:pPr>
-      <w:r>
-        <w:rPr>
-          <w:rFonts w:hint="eastAsia"/>
-          <w:b/>
-        </w:rPr>
-        <w:t>不存在循环的依赖关系。</w:t>
-      </w:r>
-    </w:p>
-    <w:p>
-      <w:pPr>
-        <w:pStyle w:val="3"/>
-        <w:spacing w:before="163" w:after="163"/>
-        <w:rPr>
-          <w:rFonts w:hint="eastAsia"/>
-        </w:rPr>
-      </w:pPr>
-      <w:r>
-        <w:rPr>
-          <w:rFonts w:hint="eastAsia"/>
-        </w:rPr>
-        <w:t>输出描述</w:t>
-      </w:r>
-      <w:r>
-        <w:rPr>
-          <w:rFonts w:hint="eastAsia"/>
-        </w:rPr>
-        <w:t>:</w:t>
-      </w:r>
-    </w:p>
-    <w:p>
-      <w:pPr>
-        <w:ind w:firstLine="480"/>
-        <w:rPr>
-          <w:rFonts w:hint="eastAsia"/>
-        </w:rPr>
-      </w:pPr>
-      <w:r>
-        <w:rPr>
-          <w:rFonts w:hint="eastAsia"/>
-        </w:rPr>
-        <w:t>对应每组数据，输出最多有几个单词能构成一个句子。</w:t>
-      </w:r>
-    </w:p>
-    <w:p>
-      <w:pPr>
-        <w:pStyle w:val="3"/>
-        <w:spacing w:before="163" w:after="163"/>
-        <w:rPr>
-          <w:rFonts w:hint="eastAsia"/>
-        </w:rPr>
-      </w:pPr>
-      <w:r>
-        <w:rPr>
-          <w:rFonts w:hint="eastAsia"/>
-        </w:rPr>
-        <w:t>输入例子</w:t>
-      </w:r>
-      <w:r>
-        <w:rPr>
-          <w:rFonts w:hint="eastAsia"/>
-        </w:rPr>
-        <w:t>:</w:t>
-      </w:r>
-    </w:p>
-    <w:p>
-      <w:pPr>
-        <w:pStyle w:val="a3"/>
-        <w:ind w:firstLine="480"/>
-        <w:rPr>
-          <w:shd w:val="pct15" w:color="auto" w:fill="FFFFFF"/>
-        </w:rPr>
-      </w:pPr>
-      <w:r>
-        <w:rPr>
-          <w:shd w:val="pct15" w:color="auto" w:fill="FFFFFF"/>
-        </w:rPr>
-        <w:t>1</w:t>
-      </w:r>
-    </w:p>
-    <w:p>
-      <w:pPr>
-        <w:pStyle w:val="a3"/>
-        <w:ind w:firstLine="480"/>
-        <w:rPr>
-          <w:shd w:val="pct15" w:color="auto" w:fill="FFFFFF"/>
-        </w:rPr>
-      </w:pPr>
-      <w:proofErr w:type="gramStart"/>
-      <w:r>
-        <w:rPr>
-          <w:shd w:val="pct15" w:color="auto" w:fill="FFFFFF"/>
-        </w:rPr>
-        <w:t>hello</w:t>
-      </w:r>
-      <w:proofErr w:type="gramEnd"/>
-      <w:r>
-        <w:rPr>
-          <w:shd w:val="pct15" w:color="auto" w:fill="FFFFFF"/>
-        </w:rPr>
-        <w:t xml:space="preserve"> world</w:t>
-      </w:r>
-    </w:p>
-    <w:p>
-      <w:pPr>
-        <w:pStyle w:val="a3"/>
-        <w:ind w:firstLine="480"/>
-        <w:rPr>
-          <w:shd w:val="pct15" w:color="auto" w:fill="FFFFFF"/>
-        </w:rPr>
-      </w:pPr>
-      <w:r>
-        <w:rPr>
-          <w:shd w:val="pct15" w:color="auto" w:fill="FFFFFF"/>
-        </w:rPr>
-        <w:t>3</w:t>
-      </w:r>
-    </w:p>
-    <w:p>
-      <w:pPr>
-        <w:pStyle w:val="a3"/>
-        <w:ind w:firstLine="480"/>
-        <w:rPr>
-          <w:shd w:val="pct15" w:color="auto" w:fill="FFFFFF"/>
-        </w:rPr>
-      </w:pPr>
-      <w:r>
-        <w:rPr>
-          <w:shd w:val="pct15" w:color="auto" w:fill="FFFFFF"/>
-        </w:rPr>
-        <w:t>I love</w:t>
-      </w:r>
-    </w:p>
-    <w:p>
-      <w:pPr>
-        <w:pStyle w:val="a3"/>
-        <w:ind w:firstLine="480"/>
-        <w:rPr>
-          <w:shd w:val="pct15" w:color="auto" w:fill="FFFFFF"/>
-        </w:rPr>
-      </w:pPr>
-      <w:proofErr w:type="gramStart"/>
-      <w:r>
-        <w:rPr>
-          <w:shd w:val="pct15" w:color="auto" w:fill="FFFFFF"/>
-        </w:rPr>
-        <w:t>love</w:t>
-      </w:r>
-      <w:proofErr w:type="gramEnd"/>
-      <w:r>
-        <w:rPr>
-          <w:shd w:val="pct15" w:color="auto" w:fill="FFFFFF"/>
-        </w:rPr>
-        <w:t xml:space="preserve"> you</w:t>
-      </w:r>
-    </w:p>
-    <w:p>
-      <w:pPr>
-        <w:pStyle w:val="a3"/>
-        <w:ind w:firstLine="480"/>
-        <w:rPr>
-          <w:shd w:val="pct15" w:color="auto" w:fill="FFFFFF"/>
-        </w:rPr>
-      </w:pPr>
-      <w:proofErr w:type="gramStart"/>
-      <w:r>
-        <w:rPr>
-          <w:shd w:val="pct15" w:color="auto" w:fill="FFFFFF"/>
-        </w:rPr>
-        <w:t>love</w:t>
-      </w:r>
-      <w:proofErr w:type="gramEnd"/>
-      <w:r>
-        <w:rPr>
-          <w:shd w:val="pct15" w:color="auto" w:fill="FFFFFF"/>
-        </w:rPr>
-        <w:t xml:space="preserve"> me</w:t>
-      </w:r>
-    </w:p>
-    <w:p>
-      <w:pPr>
-        <w:pStyle w:val="3"/>
-        <w:spacing w:before="163" w:after="163"/>
-        <w:rPr>
-          <w:rFonts w:hint="eastAsia"/>
-        </w:rPr>
-      </w:pPr>
-      <w:r>
-        <w:rPr>
-          <w:rFonts w:hint="eastAsia"/>
-        </w:rPr>
-        <w:t>输出例子</w:t>
-      </w:r>
-      <w:r>
-        <w:rPr>
-          <w:rFonts w:hint="eastAsia"/>
-        </w:rPr>
-        <w:t>:</w:t>
-      </w:r>
-    </w:p>
-    <w:p>
-      <w:pPr>
-        <w:pStyle w:val="a3"/>
-        <w:ind w:firstLine="480"/>
-        <w:rPr>
-          <w:shd w:val="pct15" w:color="auto" w:fill="FFFFFF"/>
-        </w:rPr>
-      </w:pPr>
-      <w:r>
-        <w:rPr>
-          <w:shd w:val="pct15" w:color="auto" w:fill="FFFFFF"/>
-        </w:rPr>
-        <w:t>2</w:t>
-      </w:r>
-    </w:p>
-    <w:p>
-      <w:pPr>
-        <w:pStyle w:val="a3"/>
-        <w:ind w:firstLine="480"/>
-        <w:rPr>
-          <w:shd w:val="pct15" w:color="auto" w:fill="FFFFFF"/>
-        </w:rPr>
-      </w:pPr>
-      <w:r>
-        <w:rPr>
-          <w:shd w:val="pct15" w:color="auto" w:fill="FFFFFF"/>
-        </w:rPr>
-        <w:t>3</w:t>
-      </w:r>
-    </w:p>
-    <w:p>
-      <w:pPr>
-        <w:pStyle w:val="2"/>
-        <w:spacing w:before="163" w:after="163"/>
-      </w:pPr>
-      <w:r>
-        <w:rPr>
-          <w:rFonts w:hint="eastAsia"/>
-        </w:rPr>
-        <w:t>解题思路</w:t>
-      </w:r>
-    </w:p>
-    <w:p>
-      <w:pPr>
-        <w:pStyle w:val="3"/>
-        <w:spacing w:before="163" w:after="163"/>
-        <w:rPr>
-          <w:rFonts w:hint="eastAsia"/>
-        </w:rPr>
-      </w:pPr>
-      <w:r>
-        <w:rPr>
-          <w:rFonts w:hint="eastAsia"/>
-        </w:rPr>
-        <w:t>步骤</w:t>
-      </w:r>
-      <w:proofErr w:type="gramStart"/>
-      <w:r>
-        <w:rPr>
-          <w:rFonts w:hint="eastAsia"/>
-        </w:rPr>
-        <w:t>一</w:t>
-      </w:r>
-      <w:proofErr w:type="gramEnd"/>
-      <w:r>
-        <w:rPr>
-          <w:rFonts w:hint="eastAsia"/>
-        </w:rPr>
-        <w:t>：</w:t>
-      </w:r>
-    </w:p>
-    <w:p>
-      <w:pPr>
-        <w:ind w:firstLine="480"/>
-        <w:rPr>
-          <w:rFonts w:hint="eastAsia"/>
-        </w:rPr>
       </w:pPr>
       <w:r>
         <w:rPr>
@@ -612,37 +574,57 @@
       <m:oMath>
         <m:sSub>
           <m:sSubPr>
-            <m:ctrlPr/>
+            <m:ctrlPr>
+              <w:rPr>
+                <w:rFonts w:ascii="Cambria Math" w:hAnsi="Cambria Math"/>
+              </w:rPr>
+            </m:ctrlPr>
           </m:sSubPr>
           <m:e>
             <m:r>
+              <w:rPr>
+                <w:rFonts w:ascii="Cambria Math" w:hAnsi="Cambria Math"/>
+              </w:rPr>
               <m:t>In</m:t>
             </m:r>
           </m:e>
           <m:sub>
             <m:r>
+              <w:rPr>
+                <w:rFonts w:ascii="Cambria Math" w:hAnsi="Cambria Math"/>
+              </w:rPr>
               <m:t>i</m:t>
             </m:r>
           </m:sub>
         </m:sSub>
         <m:r>
+          <w:rPr>
+            <w:rFonts w:ascii="Cambria Math" w:hAnsi="Cambria Math"/>
+          </w:rPr>
           <m:t>,</m:t>
         </m:r>
         <m:sSub>
           <m:sSubPr>
             <m:ctrlPr>
               <w:rPr>
+                <w:rFonts w:ascii="Cambria Math" w:hAnsi="Cambria Math"/>
                 <w:i/>
               </w:rPr>
             </m:ctrlPr>
           </m:sSubPr>
           <m:e>
             <m:r>
+              <w:rPr>
+                <w:rFonts w:ascii="Cambria Math" w:hAnsi="Cambria Math"/>
+              </w:rPr>
               <m:t>Out</m:t>
             </m:r>
           </m:e>
           <m:sub>
             <m:r>
+              <w:rPr>
+                <w:rFonts w:ascii="Cambria Math" w:hAnsi="Cambria Math"/>
+              </w:rPr>
               <m:t>i</m:t>
             </m:r>
           </m:sub>
@@ -663,34 +645,51 @@
       <m:oMath>
         <m:sSub>
           <m:sSubPr>
-            <m:ctrlPr/>
+            <m:ctrlPr>
+              <w:rPr>
+                <w:rFonts w:ascii="Cambria Math" w:hAnsi="Cambria Math"/>
+              </w:rPr>
+            </m:ctrlPr>
           </m:sSubPr>
           <m:e>
             <m:sSub>
               <m:sSubPr>
                 <m:ctrlPr>
                   <w:rPr>
+                    <w:rFonts w:ascii="Cambria Math" w:hAnsi="Cambria Math"/>
                     <w:i/>
                   </w:rPr>
                 </m:ctrlPr>
               </m:sSubPr>
               <m:e>
                 <m:r>
+                  <w:rPr>
+                    <w:rFonts w:ascii="Cambria Math" w:hAnsi="Cambria Math"/>
+                  </w:rPr>
                   <m:t>Out</m:t>
                 </m:r>
               </m:e>
               <m:sub>
                 <m:r>
+                  <w:rPr>
+                    <w:rFonts w:ascii="Cambria Math" w:hAnsi="Cambria Math"/>
+                  </w:rPr>
                   <m:t>i</m:t>
                 </m:r>
               </m:sub>
             </m:sSub>
             <m:r>
+              <w:rPr>
+                <w:rFonts w:ascii="Cambria Math" w:hAnsi="Cambria Math"/>
+              </w:rPr>
               <m:t>=In</m:t>
             </m:r>
           </m:e>
           <m:sub>
             <m:r>
+              <w:rPr>
+                <w:rFonts w:ascii="Cambria Math" w:hAnsi="Cambria Math"/>
+              </w:rPr>
               <m:t>j</m:t>
             </m:r>
           </m:sub>
@@ -711,37 +710,57 @@
       <m:oMath>
         <m:sSub>
           <m:sSubPr>
-            <m:ctrlPr/>
+            <m:ctrlPr>
+              <w:rPr>
+                <w:rFonts w:ascii="Cambria Math" w:hAnsi="Cambria Math"/>
+              </w:rPr>
+            </m:ctrlPr>
           </m:sSubPr>
           <m:e>
             <m:r>
+              <w:rPr>
+                <w:rFonts w:ascii="Cambria Math" w:hAnsi="Cambria Math"/>
+              </w:rPr>
               <m:t>In</m:t>
             </m:r>
           </m:e>
           <m:sub>
             <m:r>
+              <w:rPr>
+                <w:rFonts w:ascii="Cambria Math" w:hAnsi="Cambria Math"/>
+              </w:rPr>
               <m:t>i</m:t>
             </m:r>
           </m:sub>
         </m:sSub>
         <m:r>
+          <w:rPr>
+            <w:rFonts w:ascii="Cambria Math" w:hAnsi="Cambria Math"/>
+          </w:rPr>
           <m:t>,</m:t>
         </m:r>
         <m:sSub>
           <m:sSubPr>
             <m:ctrlPr>
               <w:rPr>
+                <w:rFonts w:ascii="Cambria Math" w:hAnsi="Cambria Math"/>
                 <w:i/>
               </w:rPr>
             </m:ctrlPr>
           </m:sSubPr>
           <m:e>
             <m:r>
+              <w:rPr>
+                <w:rFonts w:ascii="Cambria Math" w:hAnsi="Cambria Math"/>
+              </w:rPr>
               <m:t>Out</m:t>
             </m:r>
           </m:e>
           <m:sub>
             <m:r>
+              <w:rPr>
+                <w:rFonts w:ascii="Cambria Math" w:hAnsi="Cambria Math"/>
+              </w:rPr>
               <m:t>i</m:t>
             </m:r>
           </m:sub>
@@ -763,42 +782,63 @@
         <w:rPr>
           <w:rFonts w:hint="eastAsia"/>
         </w:rPr>
+        <w:lastRenderedPageBreak/>
         <w:t>(</w:t>
       </w:r>
       <m:oMath>
         <m:sSub>
           <m:sSubPr>
-            <m:ctrlPr/>
+            <m:ctrlPr>
+              <w:rPr>
+                <w:rFonts w:ascii="Cambria Math" w:hAnsi="Cambria Math"/>
+              </w:rPr>
+            </m:ctrlPr>
           </m:sSubPr>
           <m:e>
             <m:r>
+              <w:rPr>
+                <w:rFonts w:ascii="Cambria Math" w:hAnsi="Cambria Math"/>
+              </w:rPr>
               <m:t>In</m:t>
             </m:r>
           </m:e>
           <m:sub>
             <m:r>
+              <w:rPr>
+                <w:rFonts w:ascii="Cambria Math" w:hAnsi="Cambria Math"/>
+              </w:rPr>
               <m:t>j</m:t>
             </m:r>
           </m:sub>
         </m:sSub>
         <m:r>
+          <w:rPr>
+            <w:rFonts w:ascii="Cambria Math" w:hAnsi="Cambria Math"/>
+          </w:rPr>
           <m:t>,</m:t>
         </m:r>
         <m:sSub>
           <m:sSubPr>
             <m:ctrlPr>
               <w:rPr>
+                <w:rFonts w:ascii="Cambria Math" w:hAnsi="Cambria Math"/>
                 <w:i/>
               </w:rPr>
             </m:ctrlPr>
           </m:sSubPr>
           <m:e>
             <m:r>
+              <w:rPr>
+                <w:rFonts w:ascii="Cambria Math" w:hAnsi="Cambria Math"/>
+              </w:rPr>
               <m:t>Out</m:t>
             </m:r>
           </m:e>
           <m:sub>
             <m:r>
+              <w:rPr>
+                <w:rFonts w:ascii="Cambria Math" w:hAnsi="Cambria Math"/>
+              </w:rPr>
               <m:t>j</m:t>
             </m:r>
           </m:sub>
@@ -814,7 +854,6 @@
         <w:rPr>
           <w:rFonts w:hint="eastAsia"/>
         </w:rPr>
-        <w:lastRenderedPageBreak/>
         <w:t>结合成</w:t>
       </w:r>
       <m:oMath>
@@ -822,41 +861,64 @@
           <m:rPr>
             <m:sty m:val="p"/>
           </m:rPr>
+          <w:rPr>
+            <w:rFonts w:ascii="Cambria Math" w:hAnsi="Cambria Math"/>
+          </w:rPr>
           <m:t>(</m:t>
         </m:r>
         <m:sSub>
           <m:sSubPr>
-            <m:ctrlPr/>
+            <m:ctrlPr>
+              <w:rPr>
+                <w:rFonts w:ascii="Cambria Math" w:hAnsi="Cambria Math"/>
+              </w:rPr>
+            </m:ctrlPr>
           </m:sSubPr>
           <m:e>
             <m:r>
+              <w:rPr>
+                <w:rFonts w:ascii="Cambria Math" w:hAnsi="Cambria Math"/>
+              </w:rPr>
               <m:t>In</m:t>
             </m:r>
           </m:e>
           <m:sub>
             <m:r>
+              <w:rPr>
+                <w:rFonts w:ascii="Cambria Math" w:hAnsi="Cambria Math"/>
+              </w:rPr>
               <m:t>i</m:t>
             </m:r>
           </m:sub>
         </m:sSub>
         <m:r>
+          <w:rPr>
+            <w:rFonts w:ascii="Cambria Math" w:hAnsi="Cambria Math"/>
+          </w:rPr>
           <m:t>,</m:t>
         </m:r>
         <m:sSub>
           <m:sSubPr>
             <m:ctrlPr>
               <w:rPr>
+                <w:rFonts w:ascii="Cambria Math" w:hAnsi="Cambria Math"/>
                 <w:i/>
               </w:rPr>
             </m:ctrlPr>
           </m:sSubPr>
           <m:e>
             <m:r>
+              <w:rPr>
+                <w:rFonts w:ascii="Cambria Math" w:hAnsi="Cambria Math"/>
+              </w:rPr>
               <m:t>Out</m:t>
             </m:r>
           </m:e>
           <m:sub>
             <m:r>
+              <w:rPr>
+                <w:rFonts w:ascii="Cambria Math" w:hAnsi="Cambria Math"/>
+              </w:rPr>
               <m:t>i</m:t>
             </m:r>
           </m:sub>
@@ -865,23 +927,33 @@
           <m:rPr>
             <m:sty m:val="p"/>
           </m:rPr>
+          <w:rPr>
+            <w:rFonts w:ascii="Cambria Math" w:hAnsi="Cambria Math"/>
+          </w:rPr>
           <m:t>,</m:t>
         </m:r>
         <m:sSub>
           <m:sSubPr>
             <m:ctrlPr>
               <w:rPr>
+                <w:rFonts w:ascii="Cambria Math" w:hAnsi="Cambria Math"/>
                 <w:i/>
               </w:rPr>
             </m:ctrlPr>
           </m:sSubPr>
           <m:e>
             <m:r>
+              <w:rPr>
+                <w:rFonts w:ascii="Cambria Math" w:hAnsi="Cambria Math"/>
+              </w:rPr>
               <m:t>Out</m:t>
             </m:r>
           </m:e>
           <m:sub>
             <m:r>
+              <w:rPr>
+                <w:rFonts w:ascii="Cambria Math" w:hAnsi="Cambria Math"/>
+              </w:rPr>
               <m:t>j</m:t>
             </m:r>
           </m:sub>
@@ -909,14 +981,7 @@
         <w:rPr>
           <w:rFonts w:hint="eastAsia"/>
         </w:rPr>
-        <w:t>,</w:t>
-      </w:r>
-      <w:r>
-        <w:rPr>
-          <w:rFonts w:hint="eastAsia"/>
-          <w:b/>
-        </w:rPr>
-        <w:t xml:space="preserve"> </w:t>
+        <w:t>，</w:t>
       </w:r>
       <w:r>
         <w:rPr>
@@ -946,37 +1011,57 @@
       <m:oMath>
         <m:sSub>
           <m:sSubPr>
-            <m:ctrlPr/>
+            <m:ctrlPr>
+              <w:rPr>
+                <w:rFonts w:ascii="Cambria Math" w:hAnsi="Cambria Math"/>
+              </w:rPr>
+            </m:ctrlPr>
           </m:sSubPr>
           <m:e>
             <m:r>
+              <w:rPr>
+                <w:rFonts w:ascii="Cambria Math" w:hAnsi="Cambria Math"/>
+              </w:rPr>
               <m:t>In</m:t>
             </m:r>
           </m:e>
           <m:sub>
             <m:r>
+              <w:rPr>
+                <w:rFonts w:ascii="Cambria Math" w:hAnsi="Cambria Math"/>
+              </w:rPr>
               <m:t>i</m:t>
             </m:r>
           </m:sub>
         </m:sSub>
         <m:r>
+          <w:rPr>
+            <w:rFonts w:ascii="Cambria Math" w:hAnsi="Cambria Math"/>
+          </w:rPr>
           <m:t>,</m:t>
         </m:r>
         <m:sSub>
           <m:sSubPr>
             <m:ctrlPr>
               <w:rPr>
+                <w:rFonts w:ascii="Cambria Math" w:hAnsi="Cambria Math"/>
                 <w:i/>
               </w:rPr>
             </m:ctrlPr>
           </m:sSubPr>
           <m:e>
             <m:r>
+              <w:rPr>
+                <w:rFonts w:ascii="Cambria Math" w:hAnsi="Cambria Math"/>
+              </w:rPr>
               <m:t>Out</m:t>
             </m:r>
           </m:e>
           <m:sub>
             <m:r>
+              <w:rPr>
+                <w:rFonts w:ascii="Cambria Math" w:hAnsi="Cambria Math"/>
+              </w:rPr>
               <m:t>i</m:t>
             </m:r>
           </m:sub>
@@ -1015,15 +1100,25 @@
       <m:oMath>
         <m:sSub>
           <m:sSubPr>
-            <m:ctrlPr/>
+            <m:ctrlPr>
+              <w:rPr>
+                <w:rFonts w:ascii="Cambria Math" w:hAnsi="Cambria Math"/>
+              </w:rPr>
+            </m:ctrlPr>
           </m:sSubPr>
           <m:e>
             <m:r>
+              <w:rPr>
+                <w:rFonts w:ascii="Cambria Math" w:hAnsi="Cambria Math"/>
+              </w:rPr>
               <m:t>In</m:t>
             </m:r>
           </m:e>
           <m:sub>
             <m:r>
+              <w:rPr>
+                <w:rFonts w:ascii="Cambria Math" w:hAnsi="Cambria Math"/>
+              </w:rPr>
               <m:t>i</m:t>
             </m:r>
           </m:sub>
@@ -1032,23 +1127,33 @@
           <m:rPr>
             <m:sty m:val="p"/>
           </m:rPr>
+          <w:rPr>
+            <w:rFonts w:ascii="Cambria Math" w:hAnsi="Cambria Math"/>
+          </w:rPr>
           <m:t>、</m:t>
         </m:r>
         <m:sSub>
           <m:sSubPr>
             <m:ctrlPr>
               <w:rPr>
+                <w:rFonts w:ascii="Cambria Math" w:hAnsi="Cambria Math"/>
                 <w:i/>
               </w:rPr>
             </m:ctrlPr>
           </m:sSubPr>
           <m:e>
             <m:r>
+              <w:rPr>
+                <w:rFonts w:ascii="Cambria Math" w:hAnsi="Cambria Math"/>
+              </w:rPr>
               <m:t>Out</m:t>
             </m:r>
           </m:e>
           <m:sub>
             <m:r>
+              <w:rPr>
+                <w:rFonts w:ascii="Cambria Math" w:hAnsi="Cambria Math"/>
+              </w:rPr>
               <m:t>i</m:t>
             </m:r>
           </m:sub>
@@ -1069,37 +1174,57 @@
       <m:oMath>
         <m:sSub>
           <m:sSubPr>
-            <m:ctrlPr/>
+            <m:ctrlPr>
+              <w:rPr>
+                <w:rFonts w:ascii="Cambria Math" w:hAnsi="Cambria Math"/>
+              </w:rPr>
+            </m:ctrlPr>
           </m:sSubPr>
           <m:e>
             <m:r>
+              <w:rPr>
+                <w:rFonts w:ascii="Cambria Math" w:hAnsi="Cambria Math"/>
+              </w:rPr>
               <m:t>In</m:t>
             </m:r>
           </m:e>
           <m:sub>
             <m:r>
+              <w:rPr>
+                <w:rFonts w:ascii="Cambria Math" w:hAnsi="Cambria Math"/>
+              </w:rPr>
               <m:t>i</m:t>
             </m:r>
           </m:sub>
         </m:sSub>
         <m:r>
+          <w:rPr>
+            <w:rFonts w:ascii="Cambria Math" w:hAnsi="Cambria Math"/>
+          </w:rPr>
           <m:t>,</m:t>
         </m:r>
         <m:sSub>
           <m:sSubPr>
             <m:ctrlPr>
               <w:rPr>
+                <w:rFonts w:ascii="Cambria Math" w:hAnsi="Cambria Math"/>
                 <w:i/>
               </w:rPr>
             </m:ctrlPr>
           </m:sSubPr>
           <m:e>
             <m:r>
+              <w:rPr>
+                <w:rFonts w:ascii="Cambria Math" w:hAnsi="Cambria Math"/>
+              </w:rPr>
               <m:t>Out</m:t>
             </m:r>
           </m:e>
           <m:sub>
             <m:r>
+              <w:rPr>
+                <w:rFonts w:ascii="Cambria Math" w:hAnsi="Cambria Math"/>
+              </w:rPr>
               <m:t>i</m:t>
             </m:r>
           </m:sub>
@@ -1127,9 +1252,6 @@
     <w:p>
       <w:pPr>
         <w:ind w:firstLine="480"/>
-        <w:rPr>
-          <w:rFonts w:hint="eastAsia"/>
-        </w:rPr>
       </w:pPr>
       <w:r>
         <w:rPr>
@@ -1283,6 +1405,12 @@
           <w:rFonts w:hint="eastAsia"/>
         </w:rPr>
         <w:t>的构造如图</w:t>
+      </w:r>
+      <w:r>
+        <w:rPr>
+          <w:rFonts w:hint="eastAsia"/>
+        </w:rPr>
+        <w:t>2-</w:t>
       </w:r>
       <w:r>
         <w:rPr>
@@ -1300,9 +1428,6 @@
     <w:p>
       <w:pPr>
         <w:pStyle w:val="a4"/>
-        <w:rPr>
-          <w:rFonts w:hint="eastAsia"/>
-        </w:rPr>
       </w:pPr>
       <w:r>
         <w:object w:dxaOrig="9795" w:dyaOrig="7170">
@@ -1328,16 +1453,13 @@
           <v:shape id="_x0000_i1025" type="#_x0000_t75" style="width:489.75pt;height:358.5pt" o:ole="">
             <v:imagedata r:id="rId7" o:title=""/>
           </v:shape>
-          <o:OLEObject Type="Embed" ProgID="Edraw.Document" ShapeID="_x0000_i1025" DrawAspect="Content" ObjectID="_1524464182" r:id="rId8"/>
+          <o:OLEObject Type="Embed" ProgID="Edraw.Document" ShapeID="_x0000_i1025" DrawAspect="Content" ObjectID="_1527228423" r:id="rId8"/>
         </w:object>
       </w:r>
     </w:p>
     <w:p>
       <w:pPr>
         <w:pStyle w:val="a4"/>
-        <w:rPr>
-          <w:rFonts w:hint="eastAsia"/>
-        </w:rPr>
       </w:pPr>
       <w:r>
         <w:rPr>
@@ -1349,13 +1471,25 @@
         <w:rPr>
           <w:rFonts w:hint="eastAsia"/>
         </w:rPr>
+        <w:t>2-</w:t>
+      </w:r>
+      <w:r>
+        <w:rPr>
+          <w:rFonts w:hint="eastAsia"/>
+        </w:rPr>
         <w:t>1</w:t>
       </w:r>
       <w:r>
         <w:rPr>
           <w:rFonts w:hint="eastAsia"/>
         </w:rPr>
-        <w:t xml:space="preserve">　根据输入构造</w:t>
+        <w:t xml:space="preserve"> </w:t>
+      </w:r>
+      <w:r>
+        <w:rPr>
+          <w:rFonts w:hint="eastAsia"/>
+        </w:rPr>
+        <w:t>根据输入构造</w:t>
       </w:r>
       <w:r>
         <w:rPr>
@@ -1367,9 +1501,6 @@
     <w:p>
       <w:pPr>
         <w:ind w:firstLine="480"/>
-        <w:rPr>
-          <w:rFonts w:hint="eastAsia"/>
-        </w:rPr>
       </w:pPr>
       <w:r>
         <w:rPr>
@@ -1428,37 +1559,57 @@
       <m:oMath>
         <m:sSub>
           <m:sSubPr>
-            <m:ctrlPr/>
+            <m:ctrlPr>
+              <w:rPr>
+                <w:rFonts w:ascii="Cambria Math" w:hAnsi="Cambria Math"/>
+              </w:rPr>
+            </m:ctrlPr>
           </m:sSubPr>
           <m:e>
             <m:r>
+              <w:rPr>
+                <w:rFonts w:ascii="Cambria Math" w:hAnsi="Cambria Math"/>
+              </w:rPr>
               <m:t>In</m:t>
             </m:r>
           </m:e>
           <m:sub>
             <m:r>
+              <w:rPr>
+                <w:rFonts w:ascii="Cambria Math" w:hAnsi="Cambria Math"/>
+              </w:rPr>
               <m:t>i</m:t>
             </m:r>
           </m:sub>
         </m:sSub>
         <m:r>
+          <w:rPr>
+            <w:rFonts w:ascii="Cambria Math" w:hAnsi="Cambria Math"/>
+          </w:rPr>
           <m:t>,</m:t>
         </m:r>
         <m:sSub>
           <m:sSubPr>
             <m:ctrlPr>
               <w:rPr>
+                <w:rFonts w:ascii="Cambria Math" w:hAnsi="Cambria Math"/>
                 <w:i/>
               </w:rPr>
             </m:ctrlPr>
           </m:sSubPr>
           <m:e>
             <m:r>
+              <w:rPr>
+                <w:rFonts w:ascii="Cambria Math" w:hAnsi="Cambria Math"/>
+              </w:rPr>
               <m:t>Out</m:t>
             </m:r>
           </m:e>
           <m:sub>
             <m:r>
+              <w:rPr>
+                <w:rFonts w:ascii="Cambria Math" w:hAnsi="Cambria Math"/>
+              </w:rPr>
               <m:t>i</m:t>
             </m:r>
           </m:sub>
@@ -1480,55 +1631,35 @@
     <w:p>
       <w:pPr>
         <w:ind w:firstLine="480"/>
-        <w:rPr>
-          <w:rFonts w:hint="eastAsia"/>
-        </w:rPr>
       </w:pPr>
       <w:r>
         <w:rPr>
           <w:rFonts w:hint="eastAsia"/>
         </w:rPr>
         <w:t>如果</w:t>
-      </w:r>
-      <m:oMath>
-        <m:sSub>
-          <m:sSubPr>
-            <m:ctrlPr/>
-          </m:sSubPr>
-          <m:e>
-            <m:r>
-              <m:t>In</m:t>
-            </m:r>
-          </m:e>
-          <m:sub>
-            <m:r>
-              <m:t>i</m:t>
-            </m:r>
-          </m:sub>
-        </m:sSub>
-      </m:oMath>
-      <w:r>
-        <w:rPr>
-          <w:rFonts w:hint="eastAsia"/>
-        </w:rPr>
-        <w:t>和</w:t>
       </w:r>
       <m:oMath>
         <m:sSub>
           <m:sSubPr>
             <m:ctrlPr>
               <w:rPr>
-                <w:i/>
+                <w:rFonts w:ascii="Cambria Math" w:hAnsi="Cambria Math"/>
               </w:rPr>
             </m:ctrlPr>
           </m:sSubPr>
           <m:e>
             <m:r>
-              <m:t>Out</m:t>
+              <w:rPr>
+                <w:rFonts w:ascii="Cambria Math" w:hAnsi="Cambria Math"/>
+              </w:rPr>
+              <m:t>In</m:t>
             </m:r>
           </m:e>
           <m:sub>
             <m:r>
+              <w:rPr>
+                <w:rFonts w:ascii="Cambria Math" w:hAnsi="Cambria Math"/>
+              </w:rPr>
               <m:t>i</m:t>
             </m:r>
           </m:sub>
@@ -1538,71 +1669,31 @@
         <w:rPr>
           <w:rFonts w:hint="eastAsia"/>
         </w:rPr>
-        <w:t>都在</w:t>
-      </w:r>
-      <w:r>
-        <w:rPr>
-          <w:rFonts w:hint="eastAsia"/>
-        </w:rPr>
-        <w:t>V</w:t>
-      </w:r>
-      <w:r>
-        <w:rPr>
-          <w:rFonts w:hint="eastAsia"/>
-        </w:rPr>
-        <w:t>中，则在图</w:t>
-      </w:r>
-      <w:r>
-        <w:rPr>
-          <w:rFonts w:hint="eastAsia"/>
-        </w:rPr>
-        <w:t>G</w:t>
-      </w:r>
-      <w:r>
-        <w:rPr>
-          <w:rFonts w:hint="eastAsia"/>
-        </w:rPr>
-        <w:t>中，添加</w:t>
-      </w:r>
-      <m:oMath>
-        <m:sSub>
-          <m:sSubPr>
-            <m:ctrlPr/>
-          </m:sSubPr>
-          <m:e>
-            <m:r>
-              <m:t>In</m:t>
-            </m:r>
-          </m:e>
-          <m:sub>
-            <m:r>
-              <m:t>i</m:t>
-            </m:r>
-          </m:sub>
-        </m:sSub>
-      </m:oMath>
-      <w:r>
-        <w:rPr>
-          <w:rFonts w:hint="eastAsia"/>
-        </w:rPr>
-        <w:t>到</w:t>
+        <w:t>和</w:t>
       </w:r>
       <m:oMath>
         <m:sSub>
           <m:sSubPr>
             <m:ctrlPr>
               <w:rPr>
+                <w:rFonts w:ascii="Cambria Math" w:hAnsi="Cambria Math"/>
                 <w:i/>
               </w:rPr>
             </m:ctrlPr>
           </m:sSubPr>
           <m:e>
             <m:r>
+              <w:rPr>
+                <w:rFonts w:ascii="Cambria Math" w:hAnsi="Cambria Math"/>
+              </w:rPr>
               <m:t>Out</m:t>
             </m:r>
           </m:e>
           <m:sub>
             <m:r>
+              <w:rPr>
+                <w:rFonts w:ascii="Cambria Math" w:hAnsi="Cambria Math"/>
+              </w:rPr>
               <m:t>i</m:t>
             </m:r>
           </m:sub>
@@ -1612,87 +1703,132 @@
         <w:rPr>
           <w:rFonts w:hint="eastAsia"/>
         </w:rPr>
+        <w:t>都在</w:t>
+      </w:r>
+      <w:r>
+        <w:rPr>
+          <w:rFonts w:hint="eastAsia"/>
+        </w:rPr>
+        <w:t>V</w:t>
+      </w:r>
+      <w:r>
+        <w:rPr>
+          <w:rFonts w:hint="eastAsia"/>
+        </w:rPr>
+        <w:t>中，则在图</w:t>
+      </w:r>
+      <w:r>
+        <w:rPr>
+          <w:rFonts w:hint="eastAsia"/>
+        </w:rPr>
+        <w:t>G</w:t>
+      </w:r>
+      <w:r>
+        <w:rPr>
+          <w:rFonts w:hint="eastAsia"/>
+        </w:rPr>
+        <w:t>中，添加</w:t>
+      </w:r>
+      <m:oMath>
+        <m:sSub>
+          <m:sSubPr>
+            <m:ctrlPr>
+              <w:rPr>
+                <w:rFonts w:ascii="Cambria Math" w:hAnsi="Cambria Math"/>
+              </w:rPr>
+            </m:ctrlPr>
+          </m:sSubPr>
+          <m:e>
+            <m:r>
+              <w:rPr>
+                <w:rFonts w:ascii="Cambria Math" w:hAnsi="Cambria Math"/>
+              </w:rPr>
+              <m:t>In</m:t>
+            </m:r>
+          </m:e>
+          <m:sub>
+            <m:r>
+              <w:rPr>
+                <w:rFonts w:ascii="Cambria Math" w:hAnsi="Cambria Math"/>
+              </w:rPr>
+              <m:t>i</m:t>
+            </m:r>
+          </m:sub>
+        </m:sSub>
+      </m:oMath>
+      <w:r>
+        <w:rPr>
+          <w:rFonts w:hint="eastAsia"/>
+        </w:rPr>
+        <w:t>到</w:t>
+      </w:r>
+      <m:oMath>
+        <m:sSub>
+          <m:sSubPr>
+            <m:ctrlPr>
+              <w:rPr>
+                <w:rFonts w:ascii="Cambria Math" w:hAnsi="Cambria Math"/>
+                <w:i/>
+              </w:rPr>
+            </m:ctrlPr>
+          </m:sSubPr>
+          <m:e>
+            <m:r>
+              <w:rPr>
+                <w:rFonts w:ascii="Cambria Math" w:hAnsi="Cambria Math"/>
+              </w:rPr>
+              <m:t>Out</m:t>
+            </m:r>
+          </m:e>
+          <m:sub>
+            <m:r>
+              <w:rPr>
+                <w:rFonts w:ascii="Cambria Math" w:hAnsi="Cambria Math"/>
+              </w:rPr>
+              <m:t>i</m:t>
+            </m:r>
+          </m:sub>
+        </m:sSub>
+      </m:oMath>
+      <w:r>
+        <w:rPr>
+          <w:rFonts w:hint="eastAsia"/>
+        </w:rPr>
         <w:t>的有向边。</w:t>
       </w:r>
-      <w:bookmarkStart w:id="0" w:name="_GoBack"/>
-      <w:bookmarkEnd w:id="0"/>
     </w:p>
     <w:p>
       <w:pPr>
         <w:ind w:firstLine="480"/>
-        <w:rPr>
-          <w:rFonts w:hint="eastAsia"/>
-        </w:rPr>
       </w:pPr>
       <w:r>
         <w:rPr>
           <w:rFonts w:hint="eastAsia"/>
         </w:rPr>
         <w:t>如果只有</w:t>
-      </w:r>
-      <m:oMath>
-        <m:sSub>
-          <m:sSubPr>
-            <m:ctrlPr/>
-          </m:sSubPr>
-          <m:e>
-            <m:r>
-              <m:t>In</m:t>
-            </m:r>
-          </m:e>
-          <m:sub>
-            <m:r>
-              <m:t>i</m:t>
-            </m:r>
-          </m:sub>
-        </m:sSub>
-      </m:oMath>
-      <w:r>
-        <w:rPr>
-          <w:rFonts w:hint="eastAsia"/>
-        </w:rPr>
-        <w:t>在</w:t>
-      </w:r>
-      <w:r>
-        <w:rPr>
-          <w:rFonts w:hint="eastAsia"/>
-        </w:rPr>
-        <w:t>G</w:t>
-      </w:r>
-      <w:r>
-        <w:rPr>
-          <w:rFonts w:hint="eastAsia"/>
-        </w:rPr>
-        <w:t>中，则在图</w:t>
-      </w:r>
-      <w:r>
-        <w:rPr>
-          <w:rFonts w:hint="eastAsia"/>
-        </w:rPr>
-        <w:t>G</w:t>
-      </w:r>
-      <w:r>
-        <w:rPr>
-          <w:rFonts w:hint="eastAsia"/>
-        </w:rPr>
-        <w:t>中添加新的顶点</w:t>
       </w:r>
       <m:oMath>
         <m:sSub>
           <m:sSubPr>
             <m:ctrlPr>
               <w:rPr>
-                <w:i/>
+                <w:rFonts w:ascii="Cambria Math" w:hAnsi="Cambria Math"/>
               </w:rPr>
             </m:ctrlPr>
           </m:sSubPr>
           <m:e>
             <m:r>
-              <m:t>Out</m:t>
+              <w:rPr>
+                <w:rFonts w:ascii="Cambria Math" w:hAnsi="Cambria Math"/>
+              </w:rPr>
+              <m:t>In</m:t>
             </m:r>
           </m:e>
           <m:sub>
             <m:r>
+              <w:rPr>
+                <w:rFonts w:ascii="Cambria Math" w:hAnsi="Cambria Math"/>
+              </w:rPr>
               <m:t>i</m:t>
             </m:r>
           </m:sub>
@@ -1702,48 +1838,126 @@
         <w:rPr>
           <w:rFonts w:hint="eastAsia"/>
         </w:rPr>
-        <w:t>和有向边</w:t>
-      </w:r>
-      <w:r>
-        <w:rPr>
-          <w:rFonts w:hint="eastAsia"/>
-        </w:rPr>
-        <w:t>(</w:t>
+        <w:t>在</w:t>
+      </w:r>
+      <w:r>
+        <w:rPr>
+          <w:rFonts w:hint="eastAsia"/>
+        </w:rPr>
+        <w:t>G</w:t>
+      </w:r>
+      <w:r>
+        <w:rPr>
+          <w:rFonts w:hint="eastAsia"/>
+        </w:rPr>
+        <w:t>中，则在图</w:t>
+      </w:r>
+      <w:r>
+        <w:rPr>
+          <w:rFonts w:hint="eastAsia"/>
+        </w:rPr>
+        <w:t>G</w:t>
+      </w:r>
+      <w:r>
+        <w:rPr>
+          <w:rFonts w:hint="eastAsia"/>
+        </w:rPr>
+        <w:t>中添加新的顶点</w:t>
       </w:r>
       <m:oMath>
         <m:sSub>
           <m:sSubPr>
-            <m:ctrlPr/>
+            <m:ctrlPr>
+              <w:rPr>
+                <w:rFonts w:ascii="Cambria Math" w:hAnsi="Cambria Math"/>
+                <w:i/>
+              </w:rPr>
+            </m:ctrlPr>
           </m:sSubPr>
           <m:e>
             <m:r>
-              <m:t>In</m:t>
+              <w:rPr>
+                <w:rFonts w:ascii="Cambria Math" w:hAnsi="Cambria Math"/>
+              </w:rPr>
+              <m:t>Out</m:t>
             </m:r>
           </m:e>
           <m:sub>
             <m:r>
+              <w:rPr>
+                <w:rFonts w:ascii="Cambria Math" w:hAnsi="Cambria Math"/>
+              </w:rPr>
+              <m:t>i</m:t>
+            </m:r>
+          </m:sub>
+        </m:sSub>
+      </m:oMath>
+      <w:r>
+        <w:rPr>
+          <w:rFonts w:hint="eastAsia"/>
+        </w:rPr>
+        <w:t>和有向边</w:t>
+      </w:r>
+      <w:r>
+        <w:rPr>
+          <w:rFonts w:hint="eastAsia"/>
+        </w:rPr>
+        <w:t>(</w:t>
+      </w:r>
+      <m:oMath>
+        <m:sSub>
+          <m:sSubPr>
+            <m:ctrlPr>
+              <w:rPr>
+                <w:rFonts w:ascii="Cambria Math" w:hAnsi="Cambria Math"/>
+              </w:rPr>
+            </m:ctrlPr>
+          </m:sSubPr>
+          <m:e>
+            <m:r>
+              <w:rPr>
+                <w:rFonts w:ascii="Cambria Math" w:hAnsi="Cambria Math"/>
+              </w:rPr>
+              <m:t>In</m:t>
+            </m:r>
+          </m:e>
+          <m:sub>
+            <m:r>
+              <w:rPr>
+                <w:rFonts w:ascii="Cambria Math" w:hAnsi="Cambria Math"/>
+              </w:rPr>
               <m:t>i</m:t>
             </m:r>
           </m:sub>
         </m:sSub>
         <m:r>
+          <w:rPr>
+            <w:rFonts w:ascii="Cambria Math" w:hAnsi="Cambria Math"/>
+          </w:rPr>
           <m:t>,</m:t>
         </m:r>
         <m:sSub>
           <m:sSubPr>
             <m:ctrlPr>
               <w:rPr>
+                <w:rFonts w:ascii="Cambria Math" w:hAnsi="Cambria Math"/>
                 <w:i/>
               </w:rPr>
             </m:ctrlPr>
           </m:sSubPr>
           <m:e>
             <m:r>
+              <w:rPr>
+                <w:rFonts w:ascii="Cambria Math" w:hAnsi="Cambria Math"/>
+              </w:rPr>
               <m:t>Out</m:t>
             </m:r>
           </m:e>
           <m:sub>
             <m:r>
+              <w:rPr>
+                <w:rFonts w:ascii="Cambria Math" w:hAnsi="Cambria Math"/>
+              </w:rPr>
               <m:t>i</m:t>
             </m:r>
           </m:sub>
@@ -1766,17 +1980,24 @@
           <m:sSubPr>
             <m:ctrlPr>
               <w:rPr>
+                <w:rFonts w:ascii="Cambria Math" w:hAnsi="Cambria Math"/>
                 <w:i/>
               </w:rPr>
             </m:ctrlPr>
           </m:sSubPr>
           <m:e>
             <m:r>
+              <w:rPr>
+                <w:rFonts w:ascii="Cambria Math" w:hAnsi="Cambria Math"/>
+              </w:rPr>
               <m:t>Out</m:t>
             </m:r>
           </m:e>
           <m:sub>
             <m:r>
+              <w:rPr>
+                <w:rFonts w:ascii="Cambria Math" w:hAnsi="Cambria Math"/>
+              </w:rPr>
               <m:t>i</m:t>
             </m:r>
           </m:sub>
@@ -1804,9 +2025,6 @@
     <w:p>
       <w:pPr>
         <w:ind w:firstLine="480"/>
-        <w:rPr>
-          <w:rFonts w:hint="eastAsia"/>
-        </w:rPr>
       </w:pPr>
       <w:r>
         <w:rPr>
@@ -1819,17 +2037,24 @@
           <m:sSubPr>
             <m:ctrlPr>
               <w:rPr>
+                <w:rFonts w:ascii="Cambria Math" w:hAnsi="Cambria Math"/>
                 <w:i/>
               </w:rPr>
             </m:ctrlPr>
           </m:sSubPr>
           <m:e>
             <m:r>
+              <w:rPr>
+                <w:rFonts w:ascii="Cambria Math" w:hAnsi="Cambria Math"/>
+              </w:rPr>
               <m:t>Out</m:t>
             </m:r>
           </m:e>
           <m:sub>
             <m:r>
+              <w:rPr>
+                <w:rFonts w:ascii="Cambria Math" w:hAnsi="Cambria Math"/>
+              </w:rPr>
               <m:t>i</m:t>
             </m:r>
           </m:sub>
@@ -1868,15 +2093,25 @@
       <m:oMath>
         <m:sSub>
           <m:sSubPr>
-            <m:ctrlPr/>
+            <m:ctrlPr>
+              <w:rPr>
+                <w:rFonts w:ascii="Cambria Math" w:hAnsi="Cambria Math"/>
+              </w:rPr>
+            </m:ctrlPr>
           </m:sSubPr>
           <m:e>
             <m:r>
+              <w:rPr>
+                <w:rFonts w:ascii="Cambria Math" w:hAnsi="Cambria Math"/>
+              </w:rPr>
               <m:t>In</m:t>
             </m:r>
           </m:e>
           <m:sub>
             <m:r>
+              <w:rPr>
+                <w:rFonts w:ascii="Cambria Math" w:hAnsi="Cambria Math"/>
+              </w:rPr>
               <m:t>i</m:t>
             </m:r>
           </m:sub>
@@ -1897,37 +2132,57 @@
       <m:oMath>
         <m:sSub>
           <m:sSubPr>
-            <m:ctrlPr/>
+            <m:ctrlPr>
+              <w:rPr>
+                <w:rFonts w:ascii="Cambria Math" w:hAnsi="Cambria Math"/>
+              </w:rPr>
+            </m:ctrlPr>
           </m:sSubPr>
           <m:e>
             <m:r>
+              <w:rPr>
+                <w:rFonts w:ascii="Cambria Math" w:hAnsi="Cambria Math"/>
+              </w:rPr>
               <m:t>In</m:t>
             </m:r>
           </m:e>
           <m:sub>
             <m:r>
+              <w:rPr>
+                <w:rFonts w:ascii="Cambria Math" w:hAnsi="Cambria Math"/>
+              </w:rPr>
               <m:t>i</m:t>
             </m:r>
           </m:sub>
         </m:sSub>
         <m:r>
+          <w:rPr>
+            <w:rFonts w:ascii="Cambria Math" w:hAnsi="Cambria Math"/>
+          </w:rPr>
           <m:t>,</m:t>
         </m:r>
         <m:sSub>
           <m:sSubPr>
             <m:ctrlPr>
               <w:rPr>
+                <w:rFonts w:ascii="Cambria Math" w:hAnsi="Cambria Math"/>
                 <w:i/>
               </w:rPr>
             </m:ctrlPr>
           </m:sSubPr>
           <m:e>
             <m:r>
+              <w:rPr>
+                <w:rFonts w:ascii="Cambria Math" w:hAnsi="Cambria Math"/>
+              </w:rPr>
               <m:t>Out</m:t>
             </m:r>
           </m:e>
           <m:sub>
             <m:r>
+              <w:rPr>
+                <w:rFonts w:ascii="Cambria Math" w:hAnsi="Cambria Math"/>
+              </w:rPr>
               <m:t>i</m:t>
             </m:r>
           </m:sub>
@@ -1948,15 +2203,25 @@
       <m:oMath>
         <m:sSub>
           <m:sSubPr>
-            <m:ctrlPr/>
+            <m:ctrlPr>
+              <w:rPr>
+                <w:rFonts w:ascii="Cambria Math" w:hAnsi="Cambria Math"/>
+              </w:rPr>
+            </m:ctrlPr>
           </m:sSubPr>
           <m:e>
             <m:r>
+              <w:rPr>
+                <w:rFonts w:ascii="Cambria Math" w:hAnsi="Cambria Math"/>
+              </w:rPr>
               <m:t>In</m:t>
             </m:r>
           </m:e>
           <m:sub>
             <m:r>
+              <w:rPr>
+                <w:rFonts w:ascii="Cambria Math" w:hAnsi="Cambria Math"/>
+              </w:rPr>
               <m:t>i</m:t>
             </m:r>
           </m:sub>
@@ -1984,55 +2249,35 @@
     <w:p>
       <w:pPr>
         <w:ind w:firstLine="480"/>
-        <w:rPr>
-          <w:rFonts w:hint="eastAsia"/>
-        </w:rPr>
       </w:pPr>
       <w:r>
         <w:rPr>
           <w:rFonts w:hint="eastAsia"/>
         </w:rPr>
         <w:t>如果</w:t>
-      </w:r>
-      <m:oMath>
-        <m:sSub>
-          <m:sSubPr>
-            <m:ctrlPr/>
-          </m:sSubPr>
-          <m:e>
-            <m:r>
-              <m:t>In</m:t>
-            </m:r>
-          </m:e>
-          <m:sub>
-            <m:r>
-              <m:t>i</m:t>
-            </m:r>
-          </m:sub>
-        </m:sSub>
-      </m:oMath>
-      <w:r>
-        <w:rPr>
-          <w:rFonts w:hint="eastAsia"/>
-        </w:rPr>
-        <w:t>和</w:t>
       </w:r>
       <m:oMath>
         <m:sSub>
           <m:sSubPr>
             <m:ctrlPr>
               <w:rPr>
-                <w:i/>
+                <w:rFonts w:ascii="Cambria Math" w:hAnsi="Cambria Math"/>
               </w:rPr>
             </m:ctrlPr>
           </m:sSubPr>
           <m:e>
             <m:r>
-              <m:t>Out</m:t>
+              <w:rPr>
+                <w:rFonts w:ascii="Cambria Math" w:hAnsi="Cambria Math"/>
+              </w:rPr>
+              <m:t>In</m:t>
             </m:r>
           </m:e>
           <m:sub>
             <m:r>
+              <w:rPr>
+                <w:rFonts w:ascii="Cambria Math" w:hAnsi="Cambria Math"/>
+              </w:rPr>
               <m:t>i</m:t>
             </m:r>
           </m:sub>
@@ -2042,44 +2287,88 @@
         <w:rPr>
           <w:rFonts w:hint="eastAsia"/>
         </w:rPr>
-        <w:t>都不在</w:t>
-      </w:r>
-      <w:r>
-        <w:rPr>
-          <w:rFonts w:hint="eastAsia"/>
-        </w:rPr>
-        <w:t>V</w:t>
-      </w:r>
-      <w:r>
-        <w:rPr>
-          <w:rFonts w:hint="eastAsia"/>
-        </w:rPr>
-        <w:t>中，则在图</w:t>
-      </w:r>
-      <w:r>
-        <w:rPr>
-          <w:rFonts w:hint="eastAsia"/>
-        </w:rPr>
-        <w:t>G</w:t>
-      </w:r>
-      <w:r>
-        <w:rPr>
-          <w:rFonts w:hint="eastAsia"/>
-        </w:rPr>
-        <w:t>中添加新的顶点</w:t>
+        <w:t>和</w:t>
       </w:r>
       <m:oMath>
         <m:sSub>
           <m:sSubPr>
-            <m:ctrlPr/>
+            <m:ctrlPr>
+              <w:rPr>
+                <w:rFonts w:ascii="Cambria Math" w:hAnsi="Cambria Math"/>
+                <w:i/>
+              </w:rPr>
+            </m:ctrlPr>
           </m:sSubPr>
           <m:e>
             <m:r>
-              <m:t>In</m:t>
+              <w:rPr>
+                <w:rFonts w:ascii="Cambria Math" w:hAnsi="Cambria Math"/>
+              </w:rPr>
+              <m:t>Out</m:t>
             </m:r>
           </m:e>
           <m:sub>
             <m:r>
+              <w:rPr>
+                <w:rFonts w:ascii="Cambria Math" w:hAnsi="Cambria Math"/>
+              </w:rPr>
+              <m:t>i</m:t>
+            </m:r>
+          </m:sub>
+        </m:sSub>
+      </m:oMath>
+      <w:r>
+        <w:rPr>
+          <w:rFonts w:hint="eastAsia"/>
+        </w:rPr>
+        <w:t>都不在</w:t>
+      </w:r>
+      <w:r>
+        <w:rPr>
+          <w:rFonts w:hint="eastAsia"/>
+        </w:rPr>
+        <w:t>V</w:t>
+      </w:r>
+      <w:r>
+        <w:rPr>
+          <w:rFonts w:hint="eastAsia"/>
+        </w:rPr>
+        <w:t>中，则在图</w:t>
+      </w:r>
+      <w:r>
+        <w:rPr>
+          <w:rFonts w:hint="eastAsia"/>
+        </w:rPr>
+        <w:t>G</w:t>
+      </w:r>
+      <w:r>
+        <w:rPr>
+          <w:rFonts w:hint="eastAsia"/>
+        </w:rPr>
+        <w:t>中添加新的顶点</w:t>
+      </w:r>
+      <m:oMath>
+        <m:sSub>
+          <m:sSubPr>
+            <m:ctrlPr>
+              <w:rPr>
+                <w:rFonts w:ascii="Cambria Math" w:hAnsi="Cambria Math"/>
+              </w:rPr>
+            </m:ctrlPr>
+          </m:sSubPr>
+          <m:e>
+            <m:r>
+              <w:rPr>
+                <w:rFonts w:ascii="Cambria Math" w:hAnsi="Cambria Math"/>
+              </w:rPr>
+              <m:t>In</m:t>
+            </m:r>
+          </m:e>
+          <m:sub>
+            <m:r>
+              <w:rPr>
+                <w:rFonts w:ascii="Cambria Math" w:hAnsi="Cambria Math"/>
+              </w:rPr>
               <m:t>i</m:t>
             </m:r>
           </m:sub>
@@ -2088,23 +2377,33 @@
           <m:rPr>
             <m:sty m:val="p"/>
           </m:rPr>
+          <w:rPr>
+            <w:rFonts w:ascii="Cambria Math" w:hAnsi="Cambria Math"/>
+          </w:rPr>
           <m:t>、</m:t>
         </m:r>
         <m:sSub>
           <m:sSubPr>
             <m:ctrlPr>
               <w:rPr>
+                <w:rFonts w:ascii="Cambria Math" w:hAnsi="Cambria Math"/>
                 <w:i/>
               </w:rPr>
             </m:ctrlPr>
           </m:sSubPr>
           <m:e>
             <m:r>
+              <w:rPr>
+                <w:rFonts w:ascii="Cambria Math" w:hAnsi="Cambria Math"/>
+              </w:rPr>
               <m:t>Out</m:t>
             </m:r>
           </m:e>
           <m:sub>
             <m:r>
+              <w:rPr>
+                <w:rFonts w:ascii="Cambria Math" w:hAnsi="Cambria Math"/>
+              </w:rPr>
               <m:t>i</m:t>
             </m:r>
           </m:sub>
@@ -2125,37 +2424,57 @@
       <m:oMath>
         <m:sSub>
           <m:sSubPr>
-            <m:ctrlPr/>
+            <m:ctrlPr>
+              <w:rPr>
+                <w:rFonts w:ascii="Cambria Math" w:hAnsi="Cambria Math"/>
+              </w:rPr>
+            </m:ctrlPr>
           </m:sSubPr>
           <m:e>
             <m:r>
+              <w:rPr>
+                <w:rFonts w:ascii="Cambria Math" w:hAnsi="Cambria Math"/>
+              </w:rPr>
               <m:t>In</m:t>
             </m:r>
           </m:e>
           <m:sub>
             <m:r>
+              <w:rPr>
+                <w:rFonts w:ascii="Cambria Math" w:hAnsi="Cambria Math"/>
+              </w:rPr>
               <m:t>i</m:t>
             </m:r>
           </m:sub>
         </m:sSub>
         <m:r>
+          <w:rPr>
+            <w:rFonts w:ascii="Cambria Math" w:hAnsi="Cambria Math"/>
+          </w:rPr>
           <m:t>,</m:t>
         </m:r>
         <m:sSub>
           <m:sSubPr>
             <m:ctrlPr>
               <w:rPr>
+                <w:rFonts w:ascii="Cambria Math" w:hAnsi="Cambria Math"/>
                 <w:i/>
               </w:rPr>
             </m:ctrlPr>
           </m:sSubPr>
           <m:e>
             <m:r>
+              <w:rPr>
+                <w:rFonts w:ascii="Cambria Math" w:hAnsi="Cambria Math"/>
+              </w:rPr>
               <m:t>Out</m:t>
             </m:r>
           </m:e>
           <m:sub>
             <m:r>
+              <w:rPr>
+                <w:rFonts w:ascii="Cambria Math" w:hAnsi="Cambria Math"/>
+              </w:rPr>
               <m:t>i</m:t>
             </m:r>
           </m:sub>
@@ -2172,46 +2491,63 @@
           <w:rFonts w:hint="eastAsia"/>
         </w:rPr>
         <w:t>，并且将</w:t>
-      </w:r>
-      <m:oMath>
-        <m:sSub>
-          <m:sSubPr>
-            <m:ctrlPr/>
-          </m:sSubPr>
-          <m:e>
-            <m:r>
-              <m:t>In</m:t>
-            </m:r>
-          </m:e>
-          <m:sub>
-            <m:r>
-              <m:t>i</m:t>
-            </m:r>
-          </m:sub>
-        </m:sSub>
-      </m:oMath>
-      <w:r>
-        <w:rPr>
-          <w:rFonts w:hint="eastAsia"/>
-        </w:rPr>
-        <w:t>和</w:t>
       </w:r>
       <m:oMath>
         <m:sSub>
           <m:sSubPr>
             <m:ctrlPr>
               <w:rPr>
-                <w:i/>
+                <w:rFonts w:ascii="Cambria Math" w:hAnsi="Cambria Math"/>
               </w:rPr>
             </m:ctrlPr>
           </m:sSubPr>
           <m:e>
             <m:r>
-              <m:t>Out</m:t>
+              <w:rPr>
+                <w:rFonts w:ascii="Cambria Math" w:hAnsi="Cambria Math"/>
+              </w:rPr>
+              <m:t>In</m:t>
             </m:r>
           </m:e>
           <m:sub>
             <m:r>
+              <w:rPr>
+                <w:rFonts w:ascii="Cambria Math" w:hAnsi="Cambria Math"/>
+              </w:rPr>
+              <m:t>i</m:t>
+            </m:r>
+          </m:sub>
+        </m:sSub>
+      </m:oMath>
+      <w:r>
+        <w:rPr>
+          <w:rFonts w:hint="eastAsia"/>
+        </w:rPr>
+        <w:t>和</w:t>
+      </w:r>
+      <m:oMath>
+        <m:sSub>
+          <m:sSubPr>
+            <m:ctrlPr>
+              <w:rPr>
+                <w:rFonts w:ascii="Cambria Math" w:hAnsi="Cambria Math"/>
+                <w:i/>
+              </w:rPr>
+            </m:ctrlPr>
+          </m:sSubPr>
+          <m:e>
+            <m:r>
+              <w:rPr>
+                <w:rFonts w:ascii="Cambria Math" w:hAnsi="Cambria Math"/>
+              </w:rPr>
+              <m:t>Out</m:t>
+            </m:r>
+          </m:e>
+          <m:sub>
+            <m:r>
+              <w:rPr>
+                <w:rFonts w:ascii="Cambria Math" w:hAnsi="Cambria Math"/>
+              </w:rPr>
               <m:t>i</m:t>
             </m:r>
           </m:sub>
@@ -2239,9 +2575,6 @@
     <w:p>
       <w:pPr>
         <w:ind w:firstLine="480"/>
-        <w:rPr>
-          <w:rFonts w:hint="eastAsia"/>
-        </w:rPr>
       </w:pPr>
       <w:r>
         <w:rPr>
@@ -2258,37 +2591,57 @@
       <m:oMath>
         <m:sSub>
           <m:sSubPr>
-            <m:ctrlPr/>
+            <m:ctrlPr>
+              <w:rPr>
+                <w:rFonts w:ascii="Cambria Math" w:hAnsi="Cambria Math"/>
+              </w:rPr>
+            </m:ctrlPr>
           </m:sSubPr>
           <m:e>
             <m:r>
+              <w:rPr>
+                <w:rFonts w:ascii="Cambria Math" w:hAnsi="Cambria Math"/>
+              </w:rPr>
               <m:t>In</m:t>
             </m:r>
           </m:e>
           <m:sub>
             <m:r>
+              <w:rPr>
+                <w:rFonts w:ascii="Cambria Math" w:hAnsi="Cambria Math"/>
+              </w:rPr>
               <m:t>i</m:t>
             </m:r>
           </m:sub>
         </m:sSub>
         <m:r>
+          <w:rPr>
+            <w:rFonts w:ascii="Cambria Math" w:hAnsi="Cambria Math"/>
+          </w:rPr>
           <m:t>,</m:t>
         </m:r>
         <m:sSub>
           <m:sSubPr>
             <m:ctrlPr>
               <w:rPr>
+                <w:rFonts w:ascii="Cambria Math" w:hAnsi="Cambria Math"/>
                 <w:i/>
               </w:rPr>
             </m:ctrlPr>
           </m:sSubPr>
           <m:e>
             <m:r>
+              <w:rPr>
+                <w:rFonts w:ascii="Cambria Math" w:hAnsi="Cambria Math"/>
+              </w:rPr>
               <m:t>Out</m:t>
             </m:r>
           </m:e>
           <m:sub>
             <m:r>
+              <w:rPr>
+                <w:rFonts w:ascii="Cambria Math" w:hAnsi="Cambria Math"/>
+              </w:rPr>
               <m:t>i</m:t>
             </m:r>
           </m:sub>
@@ -2348,9 +2701,6 @@
       <w:pPr>
         <w:pStyle w:val="3"/>
         <w:spacing w:before="163" w:after="163"/>
-        <w:rPr>
-          <w:rFonts w:hint="eastAsia"/>
-        </w:rPr>
       </w:pPr>
       <w:r>
         <w:rPr>
@@ -2362,9 +2712,6 @@
     <w:p>
       <w:pPr>
         <w:ind w:firstLine="480"/>
-        <w:rPr>
-          <w:rFonts w:hint="eastAsia"/>
-        </w:rPr>
       </w:pPr>
       <w:r>
         <w:rPr>
@@ -2497,9 +2844,6 @@
       <w:pPr>
         <w:pStyle w:val="2"/>
         <w:spacing w:before="163" w:after="163"/>
-        <w:rPr>
-          <w:rFonts w:hint="eastAsia"/>
-        </w:rPr>
       </w:pPr>
       <w:r>
         <w:rPr>
@@ -2525,9 +2869,6 @@
     <w:p>
       <w:pPr>
         <w:ind w:firstLine="480"/>
-        <w:rPr>
-          <w:rFonts w:hint="eastAsia"/>
-        </w:rPr>
       </w:pPr>
       <w:r>
         <w:rPr>
@@ -2559,16 +2900,20 @@
         <w:rPr>
           <w:rFonts w:hint="eastAsia"/>
         </w:rPr>
-        <w:t>为结束点的最长有向线段的顶点数。当图构建完成后，可以对图的所有顶点遍历一次，</w:t>
-      </w:r>
-      <w:proofErr w:type="gramStart"/>
-      <w:r>
-        <w:rPr>
-          <w:rFonts w:hint="eastAsia"/>
-        </w:rPr>
-        <w:t>找出找出</w:t>
-      </w:r>
-      <w:proofErr w:type="gramEnd"/>
+        <w:t>为结束点的最长有</w:t>
+      </w:r>
+      <w:r>
+        <w:rPr>
+          <w:rFonts w:hint="eastAsia"/>
+        </w:rPr>
+        <w:t>向线段的顶点数。当图构建完成后，可以对图的所有顶点遍历一次，</w:t>
+      </w:r>
+      <w:r>
+        <w:rPr>
+          <w:rFonts w:hint="eastAsia"/>
+        </w:rPr>
+        <w:t>找出</w:t>
+      </w:r>
       <w:r>
         <w:rPr>
           <w:rFonts w:hint="eastAsia"/>
@@ -2605,9 +2950,6 @@
       <w:pPr>
         <w:spacing w:line="240" w:lineRule="auto"/>
         <w:ind w:firstLine="480"/>
-        <w:rPr>
-          <w:rFonts w:hint="eastAsia"/>
-        </w:rPr>
       </w:pPr>
       <w:r>
         <w:separator/>
@@ -2619,9 +2961,6 @@
       <w:pPr>
         <w:spacing w:line="240" w:lineRule="auto"/>
         <w:ind w:firstLine="480"/>
-        <w:rPr>
-          <w:rFonts w:hint="eastAsia"/>
-        </w:rPr>
       </w:pPr>
       <w:r>
         <w:continuationSeparator/>
@@ -2637,9 +2976,6 @@
     <w:pPr>
       <w:pStyle w:val="a8"/>
       <w:ind w:firstLine="360"/>
-      <w:rPr>
-        <w:rFonts w:hint="eastAsia"/>
-      </w:rPr>
     </w:pPr>
   </w:p>
 </w:ftr>
@@ -2670,20 +3006,9 @@
           <w:p>
             <w:pPr>
               <w:pStyle w:val="a8"/>
-              <w:ind w:firstLine="360"/>
+              <w:ind w:firstLineChars="0" w:firstLine="0"/>
               <w:jc w:val="center"/>
-              <w:rPr>
-                <w:rFonts w:hint="eastAsia"/>
-              </w:rPr>
             </w:pPr>
-            <w:r>
-              <w:rPr>
-                <w:sz w:val="21"/>
-                <w:szCs w:val="21"/>
-                <w:lang w:val="zh-CN"/>
-              </w:rPr>
-              <w:t xml:space="preserve"> </w:t>
-            </w:r>
             <w:r>
               <w:rPr>
                 <w:bCs/>
@@ -2715,7 +3040,7 @@
                 <w:sz w:val="21"/>
                 <w:szCs w:val="21"/>
               </w:rPr>
-              <w:t>2</w:t>
+              <w:t>1</w:t>
             </w:r>
             <w:r>
               <w:rPr>
@@ -2731,7 +3056,7 @@
                 <w:szCs w:val="21"/>
                 <w:lang w:val="zh-CN"/>
               </w:rPr>
-              <w:t xml:space="preserve"> / </w:t>
+              <w:t>/</w:t>
             </w:r>
             <w:r>
               <w:rPr>
@@ -2788,9 +3113,6 @@
     <w:pPr>
       <w:pStyle w:val="a8"/>
       <w:ind w:firstLine="360"/>
-      <w:rPr>
-        <w:rFonts w:hint="eastAsia"/>
-      </w:rPr>
     </w:pPr>
   </w:p>
 </w:ftr>
@@ -2803,9 +3125,6 @@
       <w:pPr>
         <w:spacing w:line="240" w:lineRule="auto"/>
         <w:ind w:firstLine="480"/>
-        <w:rPr>
-          <w:rFonts w:hint="eastAsia"/>
-        </w:rPr>
       </w:pPr>
       <w:r>
         <w:separator/>
@@ -2817,9 +3136,6 @@
       <w:pPr>
         <w:spacing w:line="240" w:lineRule="auto"/>
         <w:ind w:firstLine="480"/>
-        <w:rPr>
-          <w:rFonts w:hint="eastAsia"/>
-        </w:rPr>
       </w:pPr>
       <w:r>
         <w:continuationSeparator/>
@@ -2835,9 +3151,6 @@
     <w:pPr>
       <w:pStyle w:val="a7"/>
       <w:ind w:firstLine="360"/>
-      <w:rPr>
-        <w:rFonts w:hint="eastAsia"/>
-      </w:rPr>
     </w:pPr>
   </w:p>
 </w:hdr>
@@ -2851,9 +3164,6 @@
       <w:pBdr>
         <w:bottom w:val="single" w:sz="12" w:space="1" w:color="auto"/>
       </w:pBdr>
-      <w:rPr>
-        <w:rFonts w:hint="eastAsia"/>
-      </w:rPr>
     </w:pPr>
     <w:r>
       <w:rPr>
@@ -2871,9 +3181,6 @@
     <w:pPr>
       <w:pStyle w:val="a7"/>
       <w:ind w:firstLine="360"/>
-      <w:rPr>
-        <w:rFonts w:hint="eastAsia"/>
-      </w:rPr>
     </w:pPr>
   </w:p>
 </w:hdr>
@@ -3035,7 +3342,7 @@
   <w:style w:type="paragraph" w:default="1" w:styleId="a">
     <w:name w:val="Normal"/>
     <w:qFormat/>
-    <w:rsid w:val="004B05D2"/>
+    <w:rsid w:val="00C14044"/>
     <w:pPr>
       <w:widowControl w:val="0"/>
       <w:spacing w:line="360" w:lineRule="auto"/>
@@ -3043,7 +3350,7 @@
       <w:jc w:val="both"/>
     </w:pPr>
     <w:rPr>
-      <w:rFonts w:ascii="Cambria Math" w:hAnsi="Cambria Math"/>
+      <w:rFonts w:ascii="Consolas" w:hAnsi="Consolas"/>
       <w:sz w:val="24"/>
     </w:rPr>
   </w:style>
@@ -3079,7 +3386,7 @@
     <w:uiPriority w:val="9"/>
     <w:unhideWhenUsed/>
     <w:qFormat/>
-    <w:rsid w:val="001B58F7"/>
+    <w:rsid w:val="00C14044"/>
     <w:pPr>
       <w:keepNext/>
       <w:keepLines/>
@@ -3089,7 +3396,7 @@
       <w:outlineLvl w:val="1"/>
     </w:pPr>
     <w:rPr>
-      <w:rFonts w:asciiTheme="majorHAnsi" w:eastAsia="黑体" w:hAnsiTheme="majorHAnsi" w:cstheme="majorBidi"/>
+      <w:rFonts w:eastAsia="黑体" w:cstheme="majorBidi"/>
       <w:bCs/>
       <w:sz w:val="36"/>
       <w:szCs w:val="32"/>
@@ -3127,7 +3434,7 @@
     <w:uiPriority w:val="9"/>
     <w:unhideWhenUsed/>
     <w:qFormat/>
-    <w:rsid w:val="001B58F7"/>
+    <w:rsid w:val="00C14044"/>
     <w:pPr>
       <w:keepNext/>
       <w:keepLines/>
@@ -3137,7 +3444,7 @@
       <w:outlineLvl w:val="3"/>
     </w:pPr>
     <w:rPr>
-      <w:rFonts w:asciiTheme="majorHAnsi" w:eastAsia="黑体" w:hAnsiTheme="majorHAnsi" w:cstheme="majorBidi"/>
+      <w:rFonts w:eastAsia="黑体" w:cstheme="majorBidi"/>
       <w:bCs/>
       <w:sz w:val="28"/>
       <w:szCs w:val="28"/>
@@ -3189,9 +3496,9 @@
     <w:basedOn w:val="a0"/>
     <w:link w:val="2"/>
     <w:uiPriority w:val="9"/>
-    <w:rsid w:val="001B58F7"/>
+    <w:rsid w:val="00C14044"/>
     <w:rPr>
-      <w:rFonts w:asciiTheme="majorHAnsi" w:eastAsia="黑体" w:hAnsiTheme="majorHAnsi" w:cstheme="majorBidi"/>
+      <w:rFonts w:ascii="Consolas" w:eastAsia="黑体" w:hAnsi="Consolas" w:cstheme="majorBidi"/>
       <w:bCs/>
       <w:sz w:val="36"/>
       <w:szCs w:val="32"/>
@@ -3215,9 +3522,9 @@
     <w:basedOn w:val="a0"/>
     <w:link w:val="4"/>
     <w:uiPriority w:val="9"/>
-    <w:rsid w:val="001B58F7"/>
+    <w:rsid w:val="00C14044"/>
     <w:rPr>
-      <w:rFonts w:asciiTheme="majorHAnsi" w:eastAsia="黑体" w:hAnsiTheme="majorHAnsi" w:cstheme="majorBidi"/>
+      <w:rFonts w:ascii="Consolas" w:eastAsia="黑体" w:hAnsi="Consolas" w:cstheme="majorBidi"/>
       <w:bCs/>
       <w:sz w:val="28"/>
       <w:szCs w:val="28"/>
@@ -3227,12 +3534,11 @@
     <w:name w:val="代码"/>
     <w:basedOn w:val="a"/>
     <w:qFormat/>
-    <w:rsid w:val="00101BC2"/>
+    <w:rsid w:val="00C14044"/>
     <w:pPr>
       <w:spacing w:line="240" w:lineRule="auto"/>
     </w:pPr>
     <w:rPr>
-      <w:rFonts w:ascii="Courier New" w:hAnsi="Courier New"/>
       <w:color w:val="000000" w:themeColor="text1"/>
       <w14:shadow w14:blurRad="50800" w14:dist="50800" w14:dir="5400000" w14:sx="0" w14:sy="0" w14:kx="0" w14:ky="0" w14:algn="ctr">
         <w14:srgbClr w14:val="FF0000"/>
@@ -3243,7 +3549,7 @@
     <w:name w:val="图形图像"/>
     <w:basedOn w:val="a"/>
     <w:qFormat/>
-    <w:rsid w:val="00101BC2"/>
+    <w:rsid w:val="00C14044"/>
     <w:pPr>
       <w:spacing w:line="240" w:lineRule="auto"/>
       <w:ind w:firstLineChars="0" w:firstLine="0"/>
@@ -3537,7 +3843,7 @@
   <w:style w:type="paragraph" w:default="1" w:styleId="a">
     <w:name w:val="Normal"/>
     <w:qFormat/>
-    <w:rsid w:val="004B05D2"/>
+    <w:rsid w:val="00C14044"/>
     <w:pPr>
       <w:widowControl w:val="0"/>
       <w:spacing w:line="360" w:lineRule="auto"/>
@@ -3545,7 +3851,7 @@
       <w:jc w:val="both"/>
     </w:pPr>
     <w:rPr>
-      <w:rFonts w:ascii="Cambria Math" w:hAnsi="Cambria Math"/>
+      <w:rFonts w:ascii="Consolas" w:hAnsi="Consolas"/>
       <w:sz w:val="24"/>
     </w:rPr>
   </w:style>
@@ -3581,7 +3887,7 @@
     <w:uiPriority w:val="9"/>
     <w:unhideWhenUsed/>
     <w:qFormat/>
-    <w:rsid w:val="001B58F7"/>
+    <w:rsid w:val="00C14044"/>
     <w:pPr>
       <w:keepNext/>
       <w:keepLines/>
@@ -3591,7 +3897,7 @@
       <w:outlineLvl w:val="1"/>
     </w:pPr>
     <w:rPr>
-      <w:rFonts w:asciiTheme="majorHAnsi" w:eastAsia="黑体" w:hAnsiTheme="majorHAnsi" w:cstheme="majorBidi"/>
+      <w:rFonts w:eastAsia="黑体" w:cstheme="majorBidi"/>
       <w:bCs/>
       <w:sz w:val="36"/>
       <w:szCs w:val="32"/>
@@ -3629,7 +3935,7 @@
     <w:uiPriority w:val="9"/>
     <w:unhideWhenUsed/>
     <w:qFormat/>
-    <w:rsid w:val="001B58F7"/>
+    <w:rsid w:val="00C14044"/>
     <w:pPr>
       <w:keepNext/>
       <w:keepLines/>
@@ -3639,7 +3945,7 @@
       <w:outlineLvl w:val="3"/>
     </w:pPr>
     <w:rPr>
-      <w:rFonts w:asciiTheme="majorHAnsi" w:eastAsia="黑体" w:hAnsiTheme="majorHAnsi" w:cstheme="majorBidi"/>
+      <w:rFonts w:eastAsia="黑体" w:cstheme="majorBidi"/>
       <w:bCs/>
       <w:sz w:val="28"/>
       <w:szCs w:val="28"/>
@@ -3691,9 +3997,9 @@
     <w:basedOn w:val="a0"/>
     <w:link w:val="2"/>
     <w:uiPriority w:val="9"/>
-    <w:rsid w:val="001B58F7"/>
+    <w:rsid w:val="00C14044"/>
     <w:rPr>
-      <w:rFonts w:asciiTheme="majorHAnsi" w:eastAsia="黑体" w:hAnsiTheme="majorHAnsi" w:cstheme="majorBidi"/>
+      <w:rFonts w:ascii="Consolas" w:eastAsia="黑体" w:hAnsi="Consolas" w:cstheme="majorBidi"/>
       <w:bCs/>
       <w:sz w:val="36"/>
       <w:szCs w:val="32"/>
@@ -3717,9 +4023,9 @@
     <w:basedOn w:val="a0"/>
     <w:link w:val="4"/>
     <w:uiPriority w:val="9"/>
-    <w:rsid w:val="001B58F7"/>
+    <w:rsid w:val="00C14044"/>
     <w:rPr>
-      <w:rFonts w:asciiTheme="majorHAnsi" w:eastAsia="黑体" w:hAnsiTheme="majorHAnsi" w:cstheme="majorBidi"/>
+      <w:rFonts w:ascii="Consolas" w:eastAsia="黑体" w:hAnsi="Consolas" w:cstheme="majorBidi"/>
       <w:bCs/>
       <w:sz w:val="28"/>
       <w:szCs w:val="28"/>
@@ -3729,12 +4035,11 @@
     <w:name w:val="代码"/>
     <w:basedOn w:val="a"/>
     <w:qFormat/>
-    <w:rsid w:val="00101BC2"/>
+    <w:rsid w:val="00C14044"/>
     <w:pPr>
       <w:spacing w:line="240" w:lineRule="auto"/>
     </w:pPr>
     <w:rPr>
-      <w:rFonts w:ascii="Courier New" w:hAnsi="Courier New"/>
       <w:color w:val="000000" w:themeColor="text1"/>
       <w14:shadow w14:blurRad="50800" w14:dist="50800" w14:dir="5400000" w14:sx="0" w14:sy="0" w14:kx="0" w14:ky="0" w14:algn="ctr">
         <w14:srgbClr w14:val="FF0000"/>
@@ -3745,7 +4050,7 @@
     <w:name w:val="图形图像"/>
     <w:basedOn w:val="a"/>
     <w:qFormat/>
-    <w:rsid w:val="00101BC2"/>
+    <w:rsid w:val="00C14044"/>
     <w:pPr>
       <w:spacing w:line="240" w:lineRule="auto"/>
       <w:ind w:firstLineChars="0" w:firstLine="0"/>
